--- a/4сем/Летняя практика/Отчёт.docx
+++ b/4сем/Летняя практика/Отчёт.docx
@@ -378,7 +378,10 @@
     <w:p>
       <w:pPr>
         <w:pStyle w:val="ad"/>
-      </w:pPr>
+        <w:jc w:val="both"/>
+      </w:pPr>
+      <w:bookmarkStart w:id="1" w:name="_GoBack"/>
+      <w:bookmarkEnd w:id="1"/>
     </w:p>
     <w:p>
       <w:pPr>
@@ -419,60 +422,55 @@
       <w:pPr>
         <w:pStyle w:val="ad"/>
       </w:pPr>
-    </w:p>
-    <w:p>
-      <w:pPr>
-        <w:pStyle w:val="ad"/>
-      </w:pPr>
+      <w:r>
+        <w:t>Москва</w:t>
+      </w:r>
+      <w:r>
+        <w:t xml:space="preserve">, </w:t>
+      </w:r>
+      <w:r>
+        <w:fldChar w:fldCharType="begin"/>
+      </w:r>
+      <w:r>
+        <w:instrText xml:space="preserve"> DATE  \@ "yyyy"  \* MERGEFORMAT </w:instrText>
+      </w:r>
+      <w:r>
+        <w:fldChar w:fldCharType="separate"/>
+      </w:r>
+      <w:r>
+        <w:rPr>
+          <w:noProof/>
+        </w:rPr>
+        <w:t>2024</w:t>
+      </w:r>
+      <w:r>
+        <w:fldChar w:fldCharType="end"/>
+      </w:r>
+      <w:r>
+        <w:t xml:space="preserve"> </w:t>
+      </w:r>
+      <w:r>
+        <w:t>г</w:t>
+      </w:r>
+      <w:r>
+        <w:t>.</w:t>
+      </w:r>
+    </w:p>
+    <w:p>
+      <w:pPr>
+        <w:pStyle w:val="a0"/>
+      </w:pPr>
+      <w:bookmarkStart w:id="2" w:name="_Toc139325203"/>
+      <w:bookmarkStart w:id="3" w:name="_Toc159856248"/>
       <w:r>
         <w:lastRenderedPageBreak/>
-        <w:t>Москва</w:t>
-      </w:r>
-      <w:r>
-        <w:t xml:space="preserve">, </w:t>
-      </w:r>
-      <w:r>
-        <w:fldChar w:fldCharType="begin"/>
-      </w:r>
-      <w:r>
-        <w:instrText xml:space="preserve"> DATE  \@ "yyyy"  \* MERGEFORMAT </w:instrText>
-      </w:r>
-      <w:r>
-        <w:fldChar w:fldCharType="separate"/>
-      </w:r>
-      <w:r>
-        <w:rPr>
-          <w:noProof/>
-        </w:rPr>
-        <w:t>2024</w:t>
-      </w:r>
-      <w:r>
-        <w:fldChar w:fldCharType="end"/>
-      </w:r>
-      <w:r>
-        <w:t xml:space="preserve"> </w:t>
-      </w:r>
-      <w:r>
-        <w:t>г</w:t>
-      </w:r>
-      <w:r>
-        <w:t>.</w:t>
-      </w:r>
-    </w:p>
-    <w:p>
-      <w:pPr>
-        <w:pStyle w:val="a0"/>
-      </w:pPr>
-      <w:bookmarkStart w:id="1" w:name="_Toc139325203"/>
-      <w:bookmarkStart w:id="2" w:name="_Toc159856248"/>
-      <w:r>
         <w:t>Индивидуальное задание</w:t>
       </w:r>
-      <w:bookmarkEnd w:id="1"/>
+      <w:bookmarkEnd w:id="2"/>
       <w:r>
         <w:t xml:space="preserve"> на разработку проекта</w:t>
       </w:r>
-      <w:bookmarkEnd w:id="2"/>
+      <w:bookmarkEnd w:id="3"/>
     </w:p>
     <w:p>
       <w:pPr>
@@ -485,7 +483,7 @@
           <w:szCs w:val="28"/>
         </w:rPr>
       </w:pPr>
-      <w:bookmarkStart w:id="3" w:name="_Toc159856249"/>
+      <w:bookmarkStart w:id="4" w:name="_Toc159856249"/>
       <w:r>
         <w:rPr>
           <w:rFonts w:asciiTheme="majorBidi" w:hAnsiTheme="majorBidi" w:cstheme="majorBidi"/>
@@ -655,6 +653,7 @@
         <w:pStyle w:val="af4"/>
       </w:pPr>
       <w:r>
+        <w:lastRenderedPageBreak/>
         <w:t xml:space="preserve">Рассмотрим силу, применяемую к участку цепи </w:t>
       </w:r>
       <w:r>
@@ -1355,13 +1354,7 @@
           <w:rPr>
             <w:rFonts w:ascii="Cambria Math" w:hAnsi="Cambria Math"/>
           </w:rPr>
-          <m:t>=0</m:t>
-        </m:r>
-        <m:r>
-          <w:rPr>
-            <w:rFonts w:ascii="Cambria Math" w:hAnsi="Cambria Math"/>
-          </w:rPr>
-          <m:t xml:space="preserve">, </m:t>
+          <m:t xml:space="preserve">=0, </m:t>
         </m:r>
         <m:sSup>
           <m:sSupPr>
@@ -1775,13 +1768,12 @@
         <w:t>И наконец, выведем результат вычислений в текстовый файл.</w:t>
       </w:r>
     </w:p>
-    <w:bookmarkEnd w:id="3"/>
+    <w:bookmarkEnd w:id="4"/>
     <w:p>
       <w:pPr>
         <w:pStyle w:val="a0"/>
       </w:pPr>
       <w:r>
-        <w:lastRenderedPageBreak/>
         <w:t>Программный код</w:t>
       </w:r>
     </w:p>
@@ -1819,6 +1811,7 @@
           <w:sz w:val="22"/>
           <w:lang w:val="en-US" w:eastAsia="ru-RU"/>
         </w:rPr>
+        <w:lastRenderedPageBreak/>
         <w:t>public</w:t>
       </w:r>
       <w:proofErr w:type="gramEnd"/>
@@ -1986,16 +1979,16 @@
           <w:color w:val="444444"/>
           <w:sz w:val="22"/>
           <w:shd w:val="clear" w:color="auto" w:fill="F3F3F3"/>
-          <w:lang w:eastAsia="ru-RU"/>
-        </w:rPr>
-      </w:pPr>
-      <w:r>
-        <w:rPr>
-          <w:rFonts w:ascii="Lucida Console" w:eastAsia="Times New Roman" w:hAnsi="Lucida Console" w:cs="Times New Roman"/>
-          <w:color w:val="444444"/>
-          <w:sz w:val="22"/>
-          <w:shd w:val="clear" w:color="auto" w:fill="F3F3F3"/>
-          <w:lang w:eastAsia="ru-RU"/>
+          <w:lang w:val="en-US" w:eastAsia="ru-RU"/>
+        </w:rPr>
+      </w:pPr>
+      <w:r>
+        <w:rPr>
+          <w:rFonts w:ascii="Lucida Console" w:eastAsia="Times New Roman" w:hAnsi="Lucida Console" w:cs="Times New Roman"/>
+          <w:color w:val="444444"/>
+          <w:sz w:val="22"/>
+          <w:shd w:val="clear" w:color="auto" w:fill="F3F3F3"/>
+          <w:lang w:val="en-US" w:eastAsia="ru-RU"/>
         </w:rPr>
         <w:t>{</w:t>
       </w:r>
@@ -2016,47 +2009,25 @@
           <w:color w:val="444444"/>
           <w:sz w:val="22"/>
           <w:shd w:val="clear" w:color="auto" w:fill="F3F3F3"/>
-          <w:lang w:eastAsia="ru-RU"/>
-        </w:rPr>
-      </w:pPr>
-      <w:r>
-        <w:rPr>
-          <w:rFonts w:ascii="Lucida Console" w:eastAsia="Times New Roman" w:hAnsi="Lucida Console" w:cs="Times New Roman"/>
-          <w:color w:val="444444"/>
-          <w:sz w:val="22"/>
-          <w:shd w:val="clear" w:color="auto" w:fill="F3F3F3"/>
-          <w:lang w:eastAsia="ru-RU"/>
-        </w:rPr>
-        <w:t xml:space="preserve">    </w:t>
-      </w:r>
-      <w:proofErr w:type="spellStart"/>
-      <w:r>
-        <w:rPr>
-          <w:rFonts w:ascii="Lucida Console" w:eastAsia="Times New Roman" w:hAnsi="Lucida Console" w:cs="Times New Roman"/>
-          <w:color w:val="444444"/>
-          <w:sz w:val="22"/>
-          <w:shd w:val="clear" w:color="auto" w:fill="F3F3F3"/>
-          <w:lang w:eastAsia="ru-RU"/>
-        </w:rPr>
-        <w:t>grid.RowCount</w:t>
-      </w:r>
-      <w:proofErr w:type="spellEnd"/>
-      <w:r>
-        <w:rPr>
-          <w:rFonts w:ascii="Lucida Console" w:eastAsia="Times New Roman" w:hAnsi="Lucida Console" w:cs="Times New Roman"/>
-          <w:color w:val="444444"/>
-          <w:sz w:val="22"/>
-          <w:shd w:val="clear" w:color="auto" w:fill="F3F3F3"/>
-          <w:lang w:eastAsia="ru-RU"/>
-        </w:rPr>
-        <w:t xml:space="preserve"> = </w:t>
+          <w:lang w:val="en-US" w:eastAsia="ru-RU"/>
+        </w:rPr>
+      </w:pPr>
+      <w:r>
+        <w:rPr>
+          <w:rFonts w:ascii="Lucida Console" w:eastAsia="Times New Roman" w:hAnsi="Lucida Console" w:cs="Times New Roman"/>
+          <w:color w:val="444444"/>
+          <w:sz w:val="22"/>
+          <w:shd w:val="clear" w:color="auto" w:fill="F3F3F3"/>
+          <w:lang w:val="en-US" w:eastAsia="ru-RU"/>
+        </w:rPr>
+        <w:t xml:space="preserve">    grid.RowCount = </w:t>
       </w:r>
       <w:r>
         <w:rPr>
           <w:rFonts w:ascii="Lucida Console" w:eastAsia="Times New Roman" w:hAnsi="Lucida Console" w:cs="Times New Roman"/>
           <w:color w:val="880000"/>
           <w:sz w:val="22"/>
-          <w:lang w:eastAsia="ru-RU"/>
+          <w:lang w:val="en-US" w:eastAsia="ru-RU"/>
         </w:rPr>
         <w:t>2</w:t>
       </w:r>
@@ -2066,7 +2037,7 @@
           <w:color w:val="444444"/>
           <w:sz w:val="22"/>
           <w:shd w:val="clear" w:color="auto" w:fill="F3F3F3"/>
-          <w:lang w:eastAsia="ru-RU"/>
+          <w:lang w:val="en-US" w:eastAsia="ru-RU"/>
         </w:rPr>
         <w:t>;</w:t>
       </w:r>
@@ -5646,7 +5617,6 @@
           <w:shd w:val="clear" w:color="auto" w:fill="F3F3F3"/>
           <w:lang w:val="en-US" w:eastAsia="ru-RU"/>
         </w:rPr>
-        <w:lastRenderedPageBreak/>
         <w:t>{</w:t>
       </w:r>
     </w:p>
@@ -5839,6 +5809,7 @@
           <w:shd w:val="clear" w:color="auto" w:fill="F3F3F3"/>
           <w:lang w:val="en-US" w:eastAsia="ru-RU"/>
         </w:rPr>
+        <w:lastRenderedPageBreak/>
         <w:t xml:space="preserve">    </w:t>
       </w:r>
       <w:proofErr w:type="gramStart"/>
@@ -8605,11 +8576,11 @@
       <w:pPr>
         <w:pStyle w:val="a0"/>
       </w:pPr>
-      <w:bookmarkStart w:id="4" w:name="_Toc159856251"/>
+      <w:bookmarkStart w:id="5" w:name="_Toc159856251"/>
       <w:r>
         <w:t>Результаты работы программы</w:t>
       </w:r>
-      <w:bookmarkEnd w:id="4"/>
+      <w:bookmarkEnd w:id="5"/>
     </w:p>
     <w:p>
       <w:pPr>
@@ -8659,7 +8630,8 @@
       </w:pPr>
       <w:r>
         <w:rPr>
-          <w:lang w:val="en-US"/>
+          <w:noProof/>
+          <w:lang w:eastAsia="ru-RU"/>
         </w:rPr>
         <w:lastRenderedPageBreak/>
         <w:drawing>
@@ -8755,14 +8727,7 @@
           <w:rFonts w:cs="Times New Roman"/>
           <w:szCs w:val="28"/>
         </w:rPr>
-        <w:t xml:space="preserve">На рисунке </w:t>
-      </w:r>
-      <w:r>
-        <w:rPr>
-          <w:rFonts w:cs="Times New Roman"/>
-          <w:szCs w:val="28"/>
-        </w:rPr>
-        <w:t>3 представлена форма с условием задания.</w:t>
+        <w:t>На рисунке 3 представлена форма с условием задания.</w:t>
       </w:r>
     </w:p>
     <w:p>
@@ -8776,6 +8741,10 @@
         <w:jc w:val="center"/>
       </w:pPr>
       <w:r>
+        <w:rPr>
+          <w:noProof/>
+          <w:lang w:eastAsia="ru-RU"/>
+        </w:rPr>
         <w:drawing>
           <wp:inline distT="0" distB="0" distL="0" distR="0" wp14:anchorId="1A49BCD3" wp14:editId="36C9E581">
             <wp:extent cx="5426075" cy="3344968"/>
@@ -8865,45 +8834,17 @@
           <w:szCs w:val="28"/>
         </w:rPr>
         <w:lastRenderedPageBreak/>
-        <w:t xml:space="preserve">На рисунке </w:t>
-      </w:r>
-      <w:r>
+        <w:t>На рисунке 4 представлена форма с заданием.</w:t>
+      </w:r>
+    </w:p>
+    <w:p>
+      <w:pPr>
+        <w:spacing w:after="0" w:line="240" w:lineRule="auto"/>
+        <w:jc w:val="center"/>
         <w:rPr>
           <w:rFonts w:cs="Times New Roman"/>
           <w:szCs w:val="28"/>
         </w:rPr>
-        <w:t>4</w:t>
-      </w:r>
-      <w:r>
-        <w:rPr>
-          <w:rFonts w:cs="Times New Roman"/>
-          <w:szCs w:val="28"/>
-        </w:rPr>
-        <w:t xml:space="preserve"> представлена форма с </w:t>
-      </w:r>
-      <w:r>
-        <w:rPr>
-          <w:rFonts w:cs="Times New Roman"/>
-          <w:szCs w:val="28"/>
-        </w:rPr>
-        <w:t>заданием</w:t>
-      </w:r>
-      <w:r>
-        <w:rPr>
-          <w:rFonts w:cs="Times New Roman"/>
-          <w:szCs w:val="28"/>
-        </w:rPr>
-        <w:t>.</w:t>
-      </w:r>
-    </w:p>
-    <w:p>
-      <w:pPr>
-        <w:spacing w:after="0" w:line="240" w:lineRule="auto"/>
-        <w:jc w:val="center"/>
-        <w:rPr>
-          <w:rFonts w:cs="Times New Roman"/>
-          <w:szCs w:val="28"/>
-        </w:rPr>
       </w:pPr>
     </w:p>
     <w:p>
@@ -8911,6 +8852,10 @@
         <w:ind w:firstLine="0"/>
       </w:pPr>
       <w:r>
+        <w:rPr>
+          <w:noProof/>
+          <w:lang w:eastAsia="ru-RU"/>
+        </w:rPr>
         <w:drawing>
           <wp:inline distT="0" distB="0" distL="0" distR="0" wp14:anchorId="49B00363" wp14:editId="0CAC31EC">
             <wp:extent cx="5940425" cy="3655695"/>
@@ -8983,67 +8928,53 @@
           <w:rFonts w:cs="Times New Roman"/>
           <w:szCs w:val="28"/>
         </w:rPr>
-        <w:t>Ф</w:t>
-      </w:r>
-      <w:r>
+        <w:t>Форма с заданием</w:t>
+      </w:r>
+    </w:p>
+    <w:p>
+      <w:pPr>
+        <w:spacing w:after="0" w:line="240" w:lineRule="auto"/>
+        <w:jc w:val="center"/>
         <w:rPr>
           <w:rFonts w:cs="Times New Roman"/>
           <w:szCs w:val="28"/>
         </w:rPr>
-        <w:t>орма с заданием</w:t>
-      </w:r>
-    </w:p>
-    <w:p>
-      <w:pPr>
-        <w:spacing w:after="0" w:line="240" w:lineRule="auto"/>
-        <w:jc w:val="center"/>
+      </w:pPr>
+    </w:p>
+    <w:p>
+      <w:pPr>
+        <w:spacing w:after="0"/>
         <w:rPr>
           <w:rFonts w:cs="Times New Roman"/>
           <w:szCs w:val="28"/>
         </w:rPr>
       </w:pPr>
-    </w:p>
-    <w:p>
-      <w:pPr>
-        <w:spacing w:after="0"/>
+      <w:r>
         <w:rPr>
           <w:rFonts w:cs="Times New Roman"/>
           <w:szCs w:val="28"/>
         </w:rPr>
-      </w:pPr>
-      <w:r>
+        <w:t>На рисунке 5 представлено содержания текстового файла с результатами работы программы</w:t>
+      </w:r>
+    </w:p>
+    <w:p>
+      <w:pPr>
+        <w:spacing w:after="0" w:line="240" w:lineRule="auto"/>
+        <w:jc w:val="center"/>
         <w:rPr>
           <w:rFonts w:cs="Times New Roman"/>
           <w:szCs w:val="28"/>
         </w:rPr>
-        <w:t xml:space="preserve">На рисунке </w:t>
-      </w:r>
-      <w:r>
+      </w:pPr>
+    </w:p>
+    <w:p>
+      <w:pPr>
+        <w:spacing w:after="0" w:line="240" w:lineRule="auto"/>
+        <w:jc w:val="center"/>
         <w:rPr>
           <w:rFonts w:cs="Times New Roman"/>
           <w:szCs w:val="28"/>
         </w:rPr>
-        <w:t>5 представлено содержания текстового файла с результатами работы программы</w:t>
-      </w:r>
-    </w:p>
-    <w:p>
-      <w:pPr>
-        <w:spacing w:after="0" w:line="240" w:lineRule="auto"/>
-        <w:jc w:val="center"/>
-        <w:rPr>
-          <w:rFonts w:cs="Times New Roman"/>
-          <w:szCs w:val="28"/>
-        </w:rPr>
-      </w:pPr>
-    </w:p>
-    <w:p>
-      <w:pPr>
-        <w:spacing w:after="0" w:line="240" w:lineRule="auto"/>
-        <w:jc w:val="center"/>
-        <w:rPr>
-          <w:rFonts w:cs="Times New Roman"/>
-          <w:szCs w:val="28"/>
-        </w:rPr>
       </w:pPr>
     </w:p>
     <w:p>
@@ -9052,6 +8983,10 @@
         <w:jc w:val="center"/>
       </w:pPr>
       <w:r>
+        <w:rPr>
+          <w:noProof/>
+          <w:lang w:eastAsia="ru-RU"/>
+        </w:rPr>
         <w:drawing>
           <wp:inline distT="0" distB="0" distL="0" distR="0" wp14:anchorId="5C95C628" wp14:editId="78DFD8BA">
             <wp:extent cx="2048161" cy="2638793"/>
@@ -9127,13 +9062,11 @@
         <w:t>Результат работы программы в текстовом файле</w:t>
       </w:r>
     </w:p>
+    <w:bookmarkEnd w:id="0"/>
     <w:p>
       <w:pPr>
         <w:ind w:firstLine="0"/>
       </w:pPr>
-      <w:bookmarkStart w:id="5" w:name="_GoBack"/>
-      <w:bookmarkEnd w:id="0"/>
-      <w:bookmarkEnd w:id="5"/>
     </w:p>
     <w:p>
       <w:pPr>
@@ -9199,6 +9132,7 @@
         <w:docPartUnique/>
       </w:docPartObj>
     </w:sdtPr>
+    <w:sdtEndPr/>
     <w:sdtContent>
       <w:p>
         <w:pPr>
@@ -9218,7 +9152,7 @@
           <w:rPr>
             <w:noProof/>
           </w:rPr>
-          <w:t>8</w:t>
+          <w:t>4</w:t>
         </w:r>
         <w:r>
           <w:fldChar w:fldCharType="end"/>
@@ -10419,6 +10353,7 @@
   <w:style w:type="character" w:default="1" w:styleId="a3">
     <w:name w:val="Default Paragraph Font"/>
     <w:uiPriority w:val="1"/>
+    <w:semiHidden/>
     <w:unhideWhenUsed/>
   </w:style>
   <w:style w:type="table" w:default="1" w:styleId="a4">
@@ -10955,557 +10890,6 @@
 </w:styles>
 </file>
 
-<file path=word/glossary/document.xml><?xml version="1.0" encoding="utf-8"?>
-<w:glossaryDocument xmlns:wpc="http://schemas.microsoft.com/office/word/2010/wordprocessingCanvas" xmlns:mc="http://schemas.openxmlformats.org/markup-compatibility/2006" xmlns:o="urn:schemas-microsoft-com:office:office" xmlns:r="http://schemas.openxmlformats.org/officeDocument/2006/relationships" xmlns:m="http://schemas.openxmlformats.org/officeDocument/2006/math" xmlns:v="urn:schemas-microsoft-com:vml" xmlns:wp14="http://schemas.microsoft.com/office/word/2010/wordprocessingDrawing" xmlns:wp="http://schemas.openxmlformats.org/drawingml/2006/wordprocessingDrawing" xmlns:w10="urn:schemas-microsoft-com:office:word" xmlns:w="http://schemas.openxmlformats.org/wordprocessingml/2006/main" xmlns:w14="http://schemas.microsoft.com/office/word/2010/wordml" xmlns:w15="http://schemas.microsoft.com/office/word/2012/wordml" xmlns:wpg="http://schemas.microsoft.com/office/word/2010/wordprocessingGroup" xmlns:wpi="http://schemas.microsoft.com/office/word/2010/wordprocessingInk" xmlns:wne="http://schemas.microsoft.com/office/word/2006/wordml" xmlns:wps="http://schemas.microsoft.com/office/word/2010/wordprocessingShape" mc:Ignorable="w14 w15 wp14"/>
-</file>
-
-<file path=word/glossary/fontTable.xml><?xml version="1.0" encoding="utf-8"?>
-<w:fonts xmlns:mc="http://schemas.openxmlformats.org/markup-compatibility/2006" xmlns:r="http://schemas.openxmlformats.org/officeDocument/2006/relationships" xmlns:w="http://schemas.openxmlformats.org/wordprocessingml/2006/main" xmlns:w14="http://schemas.microsoft.com/office/word/2010/wordml" xmlns:w15="http://schemas.microsoft.com/office/word/2012/wordml" mc:Ignorable="w14 w15">
-  <w:font w:name="Times New Roman">
-    <w:panose1 w:val="02020603050405020304"/>
-    <w:charset w:val="CC"/>
-    <w:family w:val="roman"/>
-    <w:pitch w:val="variable"/>
-    <w:sig w:usb0="E0002EFF" w:usb1="C000785B" w:usb2="00000009" w:usb3="00000000" w:csb0="000001FF" w:csb1="00000000"/>
-  </w:font>
-  <w:font w:name="Calibri">
-    <w:panose1 w:val="020F0502020204030204"/>
-    <w:charset w:val="CC"/>
-    <w:family w:val="swiss"/>
-    <w:pitch w:val="variable"/>
-    <w:sig w:usb0="E4002EFF" w:usb1="C000247B" w:usb2="00000009" w:usb3="00000000" w:csb0="000001FF" w:csb1="00000000"/>
-  </w:font>
-  <w:font w:name="Courier New">
-    <w:panose1 w:val="02070309020205020404"/>
-    <w:charset w:val="CC"/>
-    <w:family w:val="modern"/>
-    <w:pitch w:val="fixed"/>
-    <w:sig w:usb0="E0002EFF" w:usb1="C0007843" w:usb2="00000009" w:usb3="00000000" w:csb0="000001FF" w:csb1="00000000"/>
-  </w:font>
-  <w:font w:name="Wingdings">
-    <w:panose1 w:val="05000000000000000000"/>
-    <w:charset w:val="02"/>
-    <w:family w:val="auto"/>
-    <w:pitch w:val="variable"/>
-    <w:sig w:usb0="00000000" w:usb1="10000000" w:usb2="00000000" w:usb3="00000000" w:csb0="80000000" w:csb1="00000000"/>
-  </w:font>
-  <w:font w:name="Symbol">
-    <w:panose1 w:val="05050102010706020507"/>
-    <w:charset w:val="02"/>
-    <w:family w:val="roman"/>
-    <w:pitch w:val="variable"/>
-    <w:sig w:usb0="00000000" w:usb1="10000000" w:usb2="00000000" w:usb3="00000000" w:csb0="80000000" w:csb1="00000000"/>
-  </w:font>
-  <w:font w:name="Calibri Light">
-    <w:panose1 w:val="020F0302020204030204"/>
-    <w:charset w:val="CC"/>
-    <w:family w:val="swiss"/>
-    <w:pitch w:val="variable"/>
-    <w:sig w:usb0="E4002EFF" w:usb1="C000247B" w:usb2="00000009" w:usb3="00000000" w:csb0="000001FF" w:csb1="00000000"/>
-  </w:font>
-  <w:font w:name="Cascadia Code">
-    <w:panose1 w:val="020B0609020000020004"/>
-    <w:charset w:val="CC"/>
-    <w:family w:val="modern"/>
-    <w:pitch w:val="fixed"/>
-    <w:sig w:usb0="A10002FF" w:usb1="4000F9FB" w:usb2="00040000" w:usb3="00000000" w:csb0="0000019F" w:csb1="00000000"/>
-  </w:font>
-  <w:font w:name="Cambria Math">
-    <w:panose1 w:val="02040503050406030204"/>
-    <w:charset w:val="CC"/>
-    <w:family w:val="roman"/>
-    <w:pitch w:val="variable"/>
-    <w:sig w:usb0="E00006FF" w:usb1="420024FF" w:usb2="02000000" w:usb3="00000000" w:csb0="0000019F" w:csb1="00000000"/>
-  </w:font>
-  <w:font w:name="Lucida Console">
-    <w:panose1 w:val="020B0609040504020204"/>
-    <w:charset w:val="CC"/>
-    <w:family w:val="modern"/>
-    <w:pitch w:val="fixed"/>
-    <w:sig w:usb0="8000028F" w:usb1="00001800" w:usb2="00000000" w:usb3="00000000" w:csb0="0000001F" w:csb1="00000000"/>
-  </w:font>
-</w:fonts>
-</file>
-
-<file path=word/glossary/settings.xml><?xml version="1.0" encoding="utf-8"?>
-<w:settings xmlns:mc="http://schemas.openxmlformats.org/markup-compatibility/2006" xmlns:o="urn:schemas-microsoft-com:office:office" xmlns:r="http://schemas.openxmlformats.org/officeDocument/2006/relationships" xmlns:m="http://schemas.openxmlformats.org/officeDocument/2006/math" xmlns:v="urn:schemas-microsoft-com:vml" xmlns:w10="urn:schemas-microsoft-com:office:word" xmlns:w="http://schemas.openxmlformats.org/wordprocessingml/2006/main" xmlns:w14="http://schemas.microsoft.com/office/word/2010/wordml" xmlns:w15="http://schemas.microsoft.com/office/word/2012/wordml" xmlns:sl="http://schemas.openxmlformats.org/schemaLibrary/2006/main" mc:Ignorable="w14 w15">
-  <w:view w:val="normal"/>
-  <w:defaultTabStop w:val="708"/>
-  <w:characterSpacingControl w:val="doNotCompress"/>
-  <w:compat>
-    <w:useFELayout/>
-    <w:compatSetting w:name="compatibilityMode" w:uri="http://schemas.microsoft.com/office/word" w:val="15"/>
-    <w:compatSetting w:name="overrideTableStyleFontSizeAndJustification" w:uri="http://schemas.microsoft.com/office/word" w:val="1"/>
-    <w:compatSetting w:name="enableOpenTypeFeatures" w:uri="http://schemas.microsoft.com/office/word" w:val="1"/>
-    <w:compatSetting w:name="doNotFlipMirrorIndents" w:uri="http://schemas.microsoft.com/office/word" w:val="1"/>
-    <w:compatSetting w:name="differentiateMultirowTableHeaders" w:uri="http://schemas.microsoft.com/office/word" w:val="1"/>
-  </w:compat>
-  <w:rsids>
-    <w:rsidRoot w:val="00C429B5"/>
-    <w:rsid w:val="00C429B5"/>
-  </w:rsids>
-  <m:mathPr>
-    <m:mathFont m:val="Cambria Math"/>
-    <m:brkBin m:val="before"/>
-    <m:brkBinSub m:val="--"/>
-    <m:smallFrac m:val="0"/>
-    <m:dispDef/>
-    <m:lMargin m:val="0"/>
-    <m:rMargin m:val="0"/>
-    <m:defJc m:val="centerGroup"/>
-    <m:wrapIndent m:val="1440"/>
-    <m:intLim m:val="subSup"/>
-    <m:naryLim m:val="undOvr"/>
-  </m:mathPr>
-  <w:themeFontLang w:val="ru-RU"/>
-  <w:clrSchemeMapping w:bg1="light1" w:t1="dark1" w:bg2="light2" w:t2="dark2" w:accent1="accent1" w:accent2="accent2" w:accent3="accent3" w:accent4="accent4" w:accent5="accent5" w:accent6="accent6" w:hyperlink="hyperlink" w:followedHyperlink="followedHyperlink"/>
-  <w:decimalSymbol w:val=","/>
-  <w:listSeparator w:val=";"/>
-  <w15:chartTrackingRefBased/>
-</w:settings>
-</file>
-
-<file path=word/glossary/styles.xml><?xml version="1.0" encoding="utf-8"?>
-<w:styles xmlns:mc="http://schemas.openxmlformats.org/markup-compatibility/2006" xmlns:r="http://schemas.openxmlformats.org/officeDocument/2006/relationships" xmlns:w="http://schemas.openxmlformats.org/wordprocessingml/2006/main" xmlns:w14="http://schemas.microsoft.com/office/word/2010/wordml" xmlns:w15="http://schemas.microsoft.com/office/word/2012/wordml" mc:Ignorable="w14 w15">
-  <w:docDefaults>
-    <w:rPrDefault>
-      <w:rPr>
-        <w:rFonts w:asciiTheme="minorHAnsi" w:eastAsiaTheme="minorEastAsia" w:hAnsiTheme="minorHAnsi" w:cstheme="minorBidi"/>
-        <w:sz w:val="22"/>
-        <w:szCs w:val="22"/>
-        <w:lang w:val="ru-RU" w:eastAsia="ru-RU" w:bidi="ar-SA"/>
-      </w:rPr>
-    </w:rPrDefault>
-    <w:pPrDefault>
-      <w:pPr>
-        <w:spacing w:after="160" w:line="259" w:lineRule="auto"/>
-      </w:pPr>
-    </w:pPrDefault>
-  </w:docDefaults>
-  <w:latentStyles w:defLockedState="0" w:defUIPriority="99" w:defSemiHidden="0" w:defUnhideWhenUsed="0" w:defQFormat="0" w:count="371">
-    <w:lsdException w:name="Normal" w:uiPriority="0" w:qFormat="1"/>
-    <w:lsdException w:name="heading 1" w:uiPriority="9" w:qFormat="1"/>
-    <w:lsdException w:name="heading 2" w:semiHidden="1" w:uiPriority="9" w:unhideWhenUsed="1" w:qFormat="1"/>
-    <w:lsdException w:name="heading 3" w:semiHidden="1" w:uiPriority="9" w:unhideWhenUsed="1" w:qFormat="1"/>
-    <w:lsdException w:name="heading 4" w:semiHidden="1" w:uiPriority="9" w:unhideWhenUsed="1" w:qFormat="1"/>
-    <w:lsdException w:name="heading 5" w:semiHidden="1" w:uiPriority="9" w:unhideWhenUsed="1" w:qFormat="1"/>
-    <w:lsdException w:name="heading 6" w:semiHidden="1" w:uiPriority="9" w:unhideWhenUsed="1" w:qFormat="1"/>
-    <w:lsdException w:name="heading 7" w:semiHidden="1" w:uiPriority="9" w:unhideWhenUsed="1" w:qFormat="1"/>
-    <w:lsdException w:name="heading 8" w:semiHidden="1" w:uiPriority="9" w:unhideWhenUsed="1" w:qFormat="1"/>
-    <w:lsdException w:name="heading 9" w:semiHidden="1" w:uiPriority="9" w:unhideWhenUsed="1" w:qFormat="1"/>
-    <w:lsdException w:name="index 1" w:semiHidden="1" w:unhideWhenUsed="1"/>
-    <w:lsdException w:name="index 2" w:semiHidden="1" w:unhideWhenUsed="1"/>
-    <w:lsdException w:name="index 3" w:semiHidden="1" w:unhideWhenUsed="1"/>
-    <w:lsdException w:name="index 4" w:semiHidden="1" w:unhideWhenUsed="1"/>
-    <w:lsdException w:name="index 5" w:semiHidden="1" w:unhideWhenUsed="1"/>
-    <w:lsdException w:name="index 6" w:semiHidden="1" w:unhideWhenUsed="1"/>
-    <w:lsdException w:name="index 7" w:semiHidden="1" w:unhideWhenUsed="1"/>
-    <w:lsdException w:name="index 8" w:semiHidden="1" w:unhideWhenUsed="1"/>
-    <w:lsdException w:name="index 9" w:semiHidden="1" w:unhideWhenUsed="1"/>
-    <w:lsdException w:name="toc 1" w:semiHidden="1" w:uiPriority="39" w:unhideWhenUsed="1"/>
-    <w:lsdException w:name="toc 2" w:semiHidden="1" w:uiPriority="39" w:unhideWhenUsed="1"/>
-    <w:lsdException w:name="toc 3" w:semiHidden="1" w:uiPriority="39" w:unhideWhenUsed="1"/>
-    <w:lsdException w:name="toc 4" w:semiHidden="1" w:uiPriority="39" w:unhideWhenUsed="1"/>
-    <w:lsdException w:name="toc 5" w:semiHidden="1" w:uiPriority="39" w:unhideWhenUsed="1"/>
-    <w:lsdException w:name="toc 6" w:semiHidden="1" w:uiPriority="39" w:unhideWhenUsed="1"/>
-    <w:lsdException w:name="toc 7" w:semiHidden="1" w:uiPriority="39" w:unhideWhenUsed="1"/>
-    <w:lsdException w:name="toc 8" w:semiHidden="1" w:uiPriority="39" w:unhideWhenUsed="1"/>
-    <w:lsdException w:name="toc 9" w:semiHidden="1" w:uiPriority="39" w:unhideWhenUsed="1"/>
-    <w:lsdException w:name="Normal Indent" w:semiHidden="1" w:unhideWhenUsed="1"/>
-    <w:lsdException w:name="footnote text" w:semiHidden="1" w:unhideWhenUsed="1"/>
-    <w:lsdException w:name="annotation text" w:semiHidden="1" w:unhideWhenUsed="1"/>
-    <w:lsdException w:name="header" w:semiHidden="1" w:unhideWhenUsed="1"/>
-    <w:lsdException w:name="footer" w:semiHidden="1" w:unhideWhenUsed="1"/>
-    <w:lsdException w:name="index heading" w:semiHidden="1" w:unhideWhenUsed="1"/>
-    <w:lsdException w:name="caption" w:semiHidden="1" w:uiPriority="35" w:unhideWhenUsed="1" w:qFormat="1"/>
-    <w:lsdException w:name="table of figures" w:semiHidden="1" w:unhideWhenUsed="1"/>
-    <w:lsdException w:name="envelope address" w:semiHidden="1" w:unhideWhenUsed="1"/>
-    <w:lsdException w:name="envelope return" w:semiHidden="1" w:unhideWhenUsed="1"/>
-    <w:lsdException w:name="footnote reference" w:semiHidden="1" w:unhideWhenUsed="1"/>
-    <w:lsdException w:name="annotation reference" w:semiHidden="1" w:unhideWhenUsed="1"/>
-    <w:lsdException w:name="line number" w:semiHidden="1" w:unhideWhenUsed="1"/>
-    <w:lsdException w:name="page number" w:semiHidden="1" w:unhideWhenUsed="1"/>
-    <w:lsdException w:name="endnote reference" w:semiHidden="1" w:unhideWhenUsed="1"/>
-    <w:lsdException w:name="endnote text" w:semiHidden="1" w:unhideWhenUsed="1"/>
-    <w:lsdException w:name="table of authorities" w:semiHidden="1" w:unhideWhenUsed="1"/>
-    <w:lsdException w:name="macro" w:semiHidden="1" w:unhideWhenUsed="1"/>
-    <w:lsdException w:name="toa heading" w:semiHidden="1" w:unhideWhenUsed="1"/>
-    <w:lsdException w:name="List" w:semiHidden="1" w:unhideWhenUsed="1"/>
-    <w:lsdException w:name="List Bullet" w:semiHidden="1" w:unhideWhenUsed="1"/>
-    <w:lsdException w:name="List Number" w:semiHidden="1" w:unhideWhenUsed="1"/>
-    <w:lsdException w:name="List 2" w:semiHidden="1" w:unhideWhenUsed="1"/>
-    <w:lsdException w:name="List 3" w:semiHidden="1" w:unhideWhenUsed="1"/>
-    <w:lsdException w:name="List 4" w:semiHidden="1" w:unhideWhenUsed="1"/>
-    <w:lsdException w:name="List 5" w:semiHidden="1" w:unhideWhenUsed="1"/>
-    <w:lsdException w:name="List Bullet 2" w:semiHidden="1" w:unhideWhenUsed="1"/>
-    <w:lsdException w:name="List Bullet 3" w:semiHidden="1" w:unhideWhenUsed="1"/>
-    <w:lsdException w:name="List Bullet 4" w:semiHidden="1" w:unhideWhenUsed="1"/>
-    <w:lsdException w:name="List Bullet 5" w:semiHidden="1" w:unhideWhenUsed="1"/>
-    <w:lsdException w:name="List Number 2" w:semiHidden="1" w:unhideWhenUsed="1"/>
-    <w:lsdException w:name="List Number 3" w:semiHidden="1" w:unhideWhenUsed="1"/>
-    <w:lsdException w:name="List Number 4" w:semiHidden="1" w:unhideWhenUsed="1"/>
-    <w:lsdException w:name="List Number 5" w:semiHidden="1" w:unhideWhenUsed="1"/>
-    <w:lsdException w:name="Title" w:uiPriority="10" w:qFormat="1"/>
-    <w:lsdException w:name="Closing" w:semiHidden="1" w:unhideWhenUsed="1"/>
-    <w:lsdException w:name="Signature" w:semiHidden="1" w:unhideWhenUsed="1"/>
-    <w:lsdException w:name="Default Paragraph Font" w:semiHidden="1" w:uiPriority="1" w:unhideWhenUsed="1"/>
-    <w:lsdException w:name="Body Text" w:semiHidden="1" w:unhideWhenUsed="1"/>
-    <w:lsdException w:name="Body Text Indent" w:semiHidden="1" w:unhideWhenUsed="1"/>
-    <w:lsdException w:name="List Continue" w:semiHidden="1" w:unhideWhenUsed="1"/>
-    <w:lsdException w:name="List Continue 2" w:semiHidden="1" w:unhideWhenUsed="1"/>
-    <w:lsdException w:name="List Continue 3" w:semiHidden="1" w:unhideWhenUsed="1"/>
-    <w:lsdException w:name="List Continue 4" w:semiHidden="1" w:unhideWhenUsed="1"/>
-    <w:lsdException w:name="List Continue 5" w:semiHidden="1" w:unhideWhenUsed="1"/>
-    <w:lsdException w:name="Message Header" w:semiHidden="1" w:unhideWhenUsed="1"/>
-    <w:lsdException w:name="Subtitle" w:uiPriority="11" w:qFormat="1"/>
-    <w:lsdException w:name="Salutation" w:semiHidden="1" w:unhideWhenUsed="1"/>
-    <w:lsdException w:name="Date" w:semiHidden="1" w:unhideWhenUsed="1"/>
-    <w:lsdException w:name="Body Text First Indent" w:semiHidden="1" w:unhideWhenUsed="1"/>
-    <w:lsdException w:name="Body Text First Indent 2" w:semiHidden="1" w:unhideWhenUsed="1"/>
-    <w:lsdException w:name="Note Heading" w:semiHidden="1" w:unhideWhenUsed="1"/>
-    <w:lsdException w:name="Body Text 2" w:semiHidden="1" w:unhideWhenUsed="1"/>
-    <w:lsdException w:name="Body Text 3" w:semiHidden="1" w:unhideWhenUsed="1"/>
-    <w:lsdException w:name="Body Text Indent 2" w:semiHidden="1" w:unhideWhenUsed="1"/>
-    <w:lsdException w:name="Body Text Indent 3" w:semiHidden="1" w:unhideWhenUsed="1"/>
-    <w:lsdException w:name="Block Text" w:semiHidden="1" w:unhideWhenUsed="1"/>
-    <w:lsdException w:name="Hyperlink" w:semiHidden="1" w:unhideWhenUsed="1"/>
-    <w:lsdException w:name="FollowedHyperlink" w:semiHidden="1" w:unhideWhenUsed="1"/>
-    <w:lsdException w:name="Strong" w:uiPriority="22" w:qFormat="1"/>
-    <w:lsdException w:name="Emphasis" w:uiPriority="20" w:qFormat="1"/>
-    <w:lsdException w:name="Document Map" w:semiHidden="1" w:unhideWhenUsed="1"/>
-    <w:lsdException w:name="Plain Text" w:semiHidden="1" w:unhideWhenUsed="1"/>
-    <w:lsdException w:name="E-mail Signature" w:semiHidden="1" w:unhideWhenUsed="1"/>
-    <w:lsdException w:name="HTML Top of Form" w:semiHidden="1" w:unhideWhenUsed="1"/>
-    <w:lsdException w:name="HTML Bottom of Form" w:semiHidden="1" w:unhideWhenUsed="1"/>
-    <w:lsdException w:name="Normal (Web)" w:semiHidden="1" w:unhideWhenUsed="1"/>
-    <w:lsdException w:name="HTML Acronym" w:semiHidden="1" w:unhideWhenUsed="1"/>
-    <w:lsdException w:name="HTML Address" w:semiHidden="1" w:unhideWhenUsed="1"/>
-    <w:lsdException w:name="HTML Cite" w:semiHidden="1" w:unhideWhenUsed="1"/>
-    <w:lsdException w:name="HTML Code" w:semiHidden="1" w:unhideWhenUsed="1"/>
-    <w:lsdException w:name="HTML Definition" w:semiHidden="1" w:unhideWhenUsed="1"/>
-    <w:lsdException w:name="HTML Keyboard" w:semiHidden="1" w:unhideWhenUsed="1"/>
-    <w:lsdException w:name="HTML Preformatted" w:semiHidden="1" w:unhideWhenUsed="1"/>
-    <w:lsdException w:name="HTML Sample" w:semiHidden="1" w:unhideWhenUsed="1"/>
-    <w:lsdException w:name="HTML Typewriter" w:semiHidden="1" w:unhideWhenUsed="1"/>
-    <w:lsdException w:name="HTML Variable" w:semiHidden="1" w:unhideWhenUsed="1"/>
-    <w:lsdException w:name="Normal Table" w:semiHidden="1" w:unhideWhenUsed="1"/>
-    <w:lsdException w:name="annotation subject" w:semiHidden="1" w:unhideWhenUsed="1"/>
-    <w:lsdException w:name="No List" w:semiHidden="1" w:unhideWhenUsed="1"/>
-    <w:lsdException w:name="Outline List 1" w:semiHidden="1" w:unhideWhenUsed="1"/>
-    <w:lsdException w:name="Outline List 2" w:semiHidden="1" w:unhideWhenUsed="1"/>
-    <w:lsdException w:name="Outline List 3" w:semiHidden="1" w:unhideWhenUsed="1"/>
-    <w:lsdException w:name="Table Simple 1" w:semiHidden="1" w:unhideWhenUsed="1"/>
-    <w:lsdException w:name="Table Simple 2" w:semiHidden="1" w:unhideWhenUsed="1"/>
-    <w:lsdException w:name="Table Simple 3" w:semiHidden="1" w:unhideWhenUsed="1"/>
-    <w:lsdException w:name="Table Classic 1" w:semiHidden="1" w:unhideWhenUsed="1"/>
-    <w:lsdException w:name="Table Classic 2" w:semiHidden="1" w:unhideWhenUsed="1"/>
-    <w:lsdException w:name="Table Classic 3" w:semiHidden="1" w:unhideWhenUsed="1"/>
-    <w:lsdException w:name="Table Classic 4" w:semiHidden="1" w:unhideWhenUsed="1"/>
-    <w:lsdException w:name="Table Colorful 1" w:semiHidden="1" w:unhideWhenUsed="1"/>
-    <w:lsdException w:name="Table Colorful 2" w:semiHidden="1" w:unhideWhenUsed="1"/>
-    <w:lsdException w:name="Table Colorful 3" w:semiHidden="1" w:unhideWhenUsed="1"/>
-    <w:lsdException w:name="Table Columns 1" w:semiHidden="1" w:unhideWhenUsed="1"/>
-    <w:lsdException w:name="Table Columns 2" w:semiHidden="1" w:unhideWhenUsed="1"/>
-    <w:lsdException w:name="Table Columns 3" w:semiHidden="1" w:unhideWhenUsed="1"/>
-    <w:lsdException w:name="Table Columns 4" w:semiHidden="1" w:unhideWhenUsed="1"/>
-    <w:lsdException w:name="Table Columns 5" w:semiHidden="1" w:unhideWhenUsed="1"/>
-    <w:lsdException w:name="Table Grid 1" w:semiHidden="1" w:unhideWhenUsed="1"/>
-    <w:lsdException w:name="Table Grid 2" w:semiHidden="1" w:unhideWhenUsed="1"/>
-    <w:lsdException w:name="Table Grid 3" w:semiHidden="1" w:unhideWhenUsed="1"/>
-    <w:lsdException w:name="Table Grid 4" w:semiHidden="1" w:unhideWhenUsed="1"/>
-    <w:lsdException w:name="Table Grid 5" w:semiHidden="1" w:unhideWhenUsed="1"/>
-    <w:lsdException w:name="Table Grid 6" w:semiHidden="1" w:unhideWhenUsed="1"/>
-    <w:lsdException w:name="Table Grid 7" w:semiHidden="1" w:unhideWhenUsed="1"/>
-    <w:lsdException w:name="Table Grid 8" w:semiHidden="1" w:unhideWhenUsed="1"/>
-    <w:lsdException w:name="Table List 1" w:semiHidden="1" w:unhideWhenUsed="1"/>
-    <w:lsdException w:name="Table List 2" w:semiHidden="1" w:unhideWhenUsed="1"/>
-    <w:lsdException w:name="Table List 3" w:semiHidden="1" w:unhideWhenUsed="1"/>
-    <w:lsdException w:name="Table List 4" w:semiHidden="1" w:unhideWhenUsed="1"/>
-    <w:lsdException w:name="Table List 5" w:semiHidden="1" w:unhideWhenUsed="1"/>
-    <w:lsdException w:name="Table List 6" w:semiHidden="1" w:unhideWhenUsed="1"/>
-    <w:lsdException w:name="Table List 7" w:semiHidden="1" w:unhideWhenUsed="1"/>
-    <w:lsdException w:name="Table List 8" w:semiHidden="1" w:unhideWhenUsed="1"/>
-    <w:lsdException w:name="Table 3D effects 1" w:semiHidden="1" w:unhideWhenUsed="1"/>
-    <w:lsdException w:name="Table 3D effects 2" w:semiHidden="1" w:unhideWhenUsed="1"/>
-    <w:lsdException w:name="Table 3D effects 3" w:semiHidden="1" w:unhideWhenUsed="1"/>
-    <w:lsdException w:name="Table Contemporary" w:semiHidden="1" w:unhideWhenUsed="1"/>
-    <w:lsdException w:name="Table Elegant" w:semiHidden="1" w:unhideWhenUsed="1"/>
-    <w:lsdException w:name="Table Professional" w:semiHidden="1" w:unhideWhenUsed="1"/>
-    <w:lsdException w:name="Table Subtle 1" w:semiHidden="1" w:unhideWhenUsed="1"/>
-    <w:lsdException w:name="Table Subtle 2" w:semiHidden="1" w:unhideWhenUsed="1"/>
-    <w:lsdException w:name="Table Web 1" w:semiHidden="1" w:unhideWhenUsed="1"/>
-    <w:lsdException w:name="Table Web 2" w:semiHidden="1" w:unhideWhenUsed="1"/>
-    <w:lsdException w:name="Table Web 3" w:semiHidden="1" w:unhideWhenUsed="1"/>
-    <w:lsdException w:name="Balloon Text" w:semiHidden="1" w:unhideWhenUsed="1"/>
-    <w:lsdException w:name="Table Grid" w:uiPriority="39"/>
-    <w:lsdException w:name="Table Theme" w:semiHidden="1" w:unhideWhenUsed="1"/>
-    <w:lsdException w:name="Placeholder Text" w:semiHidden="1"/>
-    <w:lsdException w:name="No Spacing" w:uiPriority="1" w:qFormat="1"/>
-    <w:lsdException w:name="Light Shading" w:uiPriority="60"/>
-    <w:lsdException w:name="Light List" w:uiPriority="61"/>
-    <w:lsdException w:name="Light Grid" w:uiPriority="62"/>
-    <w:lsdException w:name="Medium Shading 1" w:uiPriority="63"/>
-    <w:lsdException w:name="Medium Shading 2" w:uiPriority="64"/>
-    <w:lsdException w:name="Medium List 1" w:uiPriority="65"/>
-    <w:lsdException w:name="Medium List 2" w:uiPriority="66"/>
-    <w:lsdException w:name="Medium Grid 1" w:uiPriority="67"/>
-    <w:lsdException w:name="Medium Grid 2" w:uiPriority="68"/>
-    <w:lsdException w:name="Medium Grid 3" w:uiPriority="69"/>
-    <w:lsdException w:name="Dark List" w:uiPriority="70"/>
-    <w:lsdException w:name="Colorful Shading" w:uiPriority="71"/>
-    <w:lsdException w:name="Colorful List" w:uiPriority="72"/>
-    <w:lsdException w:name="Colorful Grid" w:uiPriority="73"/>
-    <w:lsdException w:name="Light Shading Accent 1" w:uiPriority="60"/>
-    <w:lsdException w:name="Light List Accent 1" w:uiPriority="61"/>
-    <w:lsdException w:name="Light Grid Accent 1" w:uiPriority="62"/>
-    <w:lsdException w:name="Medium Shading 1 Accent 1" w:uiPriority="63"/>
-    <w:lsdException w:name="Medium Shading 2 Accent 1" w:uiPriority="64"/>
-    <w:lsdException w:name="Medium List 1 Accent 1" w:uiPriority="65"/>
-    <w:lsdException w:name="Revision" w:semiHidden="1"/>
-    <w:lsdException w:name="List Paragraph" w:uiPriority="34" w:qFormat="1"/>
-    <w:lsdException w:name="Quote" w:uiPriority="29" w:qFormat="1"/>
-    <w:lsdException w:name="Intense Quote" w:uiPriority="30" w:qFormat="1"/>
-    <w:lsdException w:name="Medium List 2 Accent 1" w:uiPriority="66"/>
-    <w:lsdException w:name="Medium Grid 1 Accent 1" w:uiPriority="67"/>
-    <w:lsdException w:name="Medium Grid 2 Accent 1" w:uiPriority="68"/>
-    <w:lsdException w:name="Medium Grid 3 Accent 1" w:uiPriority="69"/>
-    <w:lsdException w:name="Dark List Accent 1" w:uiPriority="70"/>
-    <w:lsdException w:name="Colorful Shading Accent 1" w:uiPriority="71"/>
-    <w:lsdException w:name="Colorful List Accent 1" w:uiPriority="72"/>
-    <w:lsdException w:name="Colorful Grid Accent 1" w:uiPriority="73"/>
-    <w:lsdException w:name="Light Shading Accent 2" w:uiPriority="60"/>
-    <w:lsdException w:name="Light List Accent 2" w:uiPriority="61"/>
-    <w:lsdException w:name="Light Grid Accent 2" w:uiPriority="62"/>
-    <w:lsdException w:name="Medium Shading 1 Accent 2" w:uiPriority="63"/>
-    <w:lsdException w:name="Medium Shading 2 Accent 2" w:uiPriority="64"/>
-    <w:lsdException w:name="Medium List 1 Accent 2" w:uiPriority="65"/>
-    <w:lsdException w:name="Medium List 2 Accent 2" w:uiPriority="66"/>
-    <w:lsdException w:name="Medium Grid 1 Accent 2" w:uiPriority="67"/>
-    <w:lsdException w:name="Medium Grid 2 Accent 2" w:uiPriority="68"/>
-    <w:lsdException w:name="Medium Grid 3 Accent 2" w:uiPriority="69"/>
-    <w:lsdException w:name="Dark List Accent 2" w:uiPriority="70"/>
-    <w:lsdException w:name="Colorful Shading Accent 2" w:uiPriority="71"/>
-    <w:lsdException w:name="Colorful List Accent 2" w:uiPriority="72"/>
-    <w:lsdException w:name="Colorful Grid Accent 2" w:uiPriority="73"/>
-    <w:lsdException w:name="Light Shading Accent 3" w:uiPriority="60"/>
-    <w:lsdException w:name="Light List Accent 3" w:uiPriority="61"/>
-    <w:lsdException w:name="Light Grid Accent 3" w:uiPriority="62"/>
-    <w:lsdException w:name="Medium Shading 1 Accent 3" w:uiPriority="63"/>
-    <w:lsdException w:name="Medium Shading 2 Accent 3" w:uiPriority="64"/>
-    <w:lsdException w:name="Medium List 1 Accent 3" w:uiPriority="65"/>
-    <w:lsdException w:name="Medium List 2 Accent 3" w:uiPriority="66"/>
-    <w:lsdException w:name="Medium Grid 1 Accent 3" w:uiPriority="67"/>
-    <w:lsdException w:name="Medium Grid 2 Accent 3" w:uiPriority="68"/>
-    <w:lsdException w:name="Medium Grid 3 Accent 3" w:uiPriority="69"/>
-    <w:lsdException w:name="Dark List Accent 3" w:uiPriority="70"/>
-    <w:lsdException w:name="Colorful Shading Accent 3" w:uiPriority="71"/>
-    <w:lsdException w:name="Colorful List Accent 3" w:uiPriority="72"/>
-    <w:lsdException w:name="Colorful Grid Accent 3" w:uiPriority="73"/>
-    <w:lsdException w:name="Light Shading Accent 4" w:uiPriority="60"/>
-    <w:lsdException w:name="Light List Accent 4" w:uiPriority="61"/>
-    <w:lsdException w:name="Light Grid Accent 4" w:uiPriority="62"/>
-    <w:lsdException w:name="Medium Shading 1 Accent 4" w:uiPriority="63"/>
-    <w:lsdException w:name="Medium Shading 2 Accent 4" w:uiPriority="64"/>
-    <w:lsdException w:name="Medium List 1 Accent 4" w:uiPriority="65"/>
-    <w:lsdException w:name="Medium List 2 Accent 4" w:uiPriority="66"/>
-    <w:lsdException w:name="Medium Grid 1 Accent 4" w:uiPriority="67"/>
-    <w:lsdException w:name="Medium Grid 2 Accent 4" w:uiPriority="68"/>
-    <w:lsdException w:name="Medium Grid 3 Accent 4" w:uiPriority="69"/>
-    <w:lsdException w:name="Dark List Accent 4" w:uiPriority="70"/>
-    <w:lsdException w:name="Colorful Shading Accent 4" w:uiPriority="71"/>
-    <w:lsdException w:name="Colorful List Accent 4" w:uiPriority="72"/>
-    <w:lsdException w:name="Colorful Grid Accent 4" w:uiPriority="73"/>
-    <w:lsdException w:name="Light Shading Accent 5" w:uiPriority="60"/>
-    <w:lsdException w:name="Light List Accent 5" w:uiPriority="61"/>
-    <w:lsdException w:name="Light Grid Accent 5" w:uiPriority="62"/>
-    <w:lsdException w:name="Medium Shading 1 Accent 5" w:uiPriority="63"/>
-    <w:lsdException w:name="Medium Shading 2 Accent 5" w:uiPriority="64"/>
-    <w:lsdException w:name="Medium List 1 Accent 5" w:uiPriority="65"/>
-    <w:lsdException w:name="Medium List 2 Accent 5" w:uiPriority="66"/>
-    <w:lsdException w:name="Medium Grid 1 Accent 5" w:uiPriority="67"/>
-    <w:lsdException w:name="Medium Grid 2 Accent 5" w:uiPriority="68"/>
-    <w:lsdException w:name="Medium Grid 3 Accent 5" w:uiPriority="69"/>
-    <w:lsdException w:name="Dark List Accent 5" w:uiPriority="70"/>
-    <w:lsdException w:name="Colorful Shading Accent 5" w:uiPriority="71"/>
-    <w:lsdException w:name="Colorful List Accent 5" w:uiPriority="72"/>
-    <w:lsdException w:name="Colorful Grid Accent 5" w:uiPriority="73"/>
-    <w:lsdException w:name="Light Shading Accent 6" w:uiPriority="60"/>
-    <w:lsdException w:name="Light List Accent 6" w:uiPriority="61"/>
-    <w:lsdException w:name="Light Grid Accent 6" w:uiPriority="62"/>
-    <w:lsdException w:name="Medium Shading 1 Accent 6" w:uiPriority="63"/>
-    <w:lsdException w:name="Medium Shading 2 Accent 6" w:uiPriority="64"/>
-    <w:lsdException w:name="Medium List 1 Accent 6" w:uiPriority="65"/>
-    <w:lsdException w:name="Medium List 2 Accent 6" w:uiPriority="66"/>
-    <w:lsdException w:name="Medium Grid 1 Accent 6" w:uiPriority="67"/>
-    <w:lsdException w:name="Medium Grid 2 Accent 6" w:uiPriority="68"/>
-    <w:lsdException w:name="Medium Grid 3 Accent 6" w:uiPriority="69"/>
-    <w:lsdException w:name="Dark List Accent 6" w:uiPriority="70"/>
-    <w:lsdException w:name="Colorful Shading Accent 6" w:uiPriority="71"/>
-    <w:lsdException w:name="Colorful List Accent 6" w:uiPriority="72"/>
-    <w:lsdException w:name="Colorful Grid Accent 6" w:uiPriority="73"/>
-    <w:lsdException w:name="Subtle Emphasis" w:uiPriority="19" w:qFormat="1"/>
-    <w:lsdException w:name="Intense Emphasis" w:uiPriority="21" w:qFormat="1"/>
-    <w:lsdException w:name="Subtle Reference" w:uiPriority="31" w:qFormat="1"/>
-    <w:lsdException w:name="Intense Reference" w:uiPriority="32" w:qFormat="1"/>
-    <w:lsdException w:name="Book Title" w:uiPriority="33" w:qFormat="1"/>
-    <w:lsdException w:name="Bibliography" w:semiHidden="1" w:uiPriority="37" w:unhideWhenUsed="1"/>
-    <w:lsdException w:name="TOC Heading" w:semiHidden="1" w:uiPriority="39" w:unhideWhenUsed="1" w:qFormat="1"/>
-    <w:lsdException w:name="Plain Table 1" w:uiPriority="41"/>
-    <w:lsdException w:name="Plain Table 2" w:uiPriority="42"/>
-    <w:lsdException w:name="Plain Table 3" w:uiPriority="43"/>
-    <w:lsdException w:name="Plain Table 4" w:uiPriority="44"/>
-    <w:lsdException w:name="Plain Table 5" w:uiPriority="45"/>
-    <w:lsdException w:name="Grid Table Light" w:uiPriority="40"/>
-    <w:lsdException w:name="Grid Table 1 Light" w:uiPriority="46"/>
-    <w:lsdException w:name="Grid Table 2" w:uiPriority="47"/>
-    <w:lsdException w:name="Grid Table 3" w:uiPriority="48"/>
-    <w:lsdException w:name="Grid Table 4" w:uiPriority="49"/>
-    <w:lsdException w:name="Grid Table 5 Dark" w:uiPriority="50"/>
-    <w:lsdException w:name="Grid Table 6 Colorful" w:uiPriority="51"/>
-    <w:lsdException w:name="Grid Table 7 Colorful" w:uiPriority="52"/>
-    <w:lsdException w:name="Grid Table 1 Light Accent 1" w:uiPriority="46"/>
-    <w:lsdException w:name="Grid Table 2 Accent 1" w:uiPriority="47"/>
-    <w:lsdException w:name="Grid Table 3 Accent 1" w:uiPriority="48"/>
-    <w:lsdException w:name="Grid Table 4 Accent 1" w:uiPriority="49"/>
-    <w:lsdException w:name="Grid Table 5 Dark Accent 1" w:uiPriority="50"/>
-    <w:lsdException w:name="Grid Table 6 Colorful Accent 1" w:uiPriority="51"/>
-    <w:lsdException w:name="Grid Table 7 Colorful Accent 1" w:uiPriority="52"/>
-    <w:lsdException w:name="Grid Table 1 Light Accent 2" w:uiPriority="46"/>
-    <w:lsdException w:name="Grid Table 2 Accent 2" w:uiPriority="47"/>
-    <w:lsdException w:name="Grid Table 3 Accent 2" w:uiPriority="48"/>
-    <w:lsdException w:name="Grid Table 4 Accent 2" w:uiPriority="49"/>
-    <w:lsdException w:name="Grid Table 5 Dark Accent 2" w:uiPriority="50"/>
-    <w:lsdException w:name="Grid Table 6 Colorful Accent 2" w:uiPriority="51"/>
-    <w:lsdException w:name="Grid Table 7 Colorful Accent 2" w:uiPriority="52"/>
-    <w:lsdException w:name="Grid Table 1 Light Accent 3" w:uiPriority="46"/>
-    <w:lsdException w:name="Grid Table 2 Accent 3" w:uiPriority="47"/>
-    <w:lsdException w:name="Grid Table 3 Accent 3" w:uiPriority="48"/>
-    <w:lsdException w:name="Grid Table 4 Accent 3" w:uiPriority="49"/>
-    <w:lsdException w:name="Grid Table 5 Dark Accent 3" w:uiPriority="50"/>
-    <w:lsdException w:name="Grid Table 6 Colorful Accent 3" w:uiPriority="51"/>
-    <w:lsdException w:name="Grid Table 7 Colorful Accent 3" w:uiPriority="52"/>
-    <w:lsdException w:name="Grid Table 1 Light Accent 4" w:uiPriority="46"/>
-    <w:lsdException w:name="Grid Table 2 Accent 4" w:uiPriority="47"/>
-    <w:lsdException w:name="Grid Table 3 Accent 4" w:uiPriority="48"/>
-    <w:lsdException w:name="Grid Table 4 Accent 4" w:uiPriority="49"/>
-    <w:lsdException w:name="Grid Table 5 Dark Accent 4" w:uiPriority="50"/>
-    <w:lsdException w:name="Grid Table 6 Colorful Accent 4" w:uiPriority="51"/>
-    <w:lsdException w:name="Grid Table 7 Colorful Accent 4" w:uiPriority="52"/>
-    <w:lsdException w:name="Grid Table 1 Light Accent 5" w:uiPriority="46"/>
-    <w:lsdException w:name="Grid Table 2 Accent 5" w:uiPriority="47"/>
-    <w:lsdException w:name="Grid Table 3 Accent 5" w:uiPriority="48"/>
-    <w:lsdException w:name="Grid Table 4 Accent 5" w:uiPriority="49"/>
-    <w:lsdException w:name="Grid Table 5 Dark Accent 5" w:uiPriority="50"/>
-    <w:lsdException w:name="Grid Table 6 Colorful Accent 5" w:uiPriority="51"/>
-    <w:lsdException w:name="Grid Table 7 Colorful Accent 5" w:uiPriority="52"/>
-    <w:lsdException w:name="Grid Table 1 Light Accent 6" w:uiPriority="46"/>
-    <w:lsdException w:name="Grid Table 2 Accent 6" w:uiPriority="47"/>
-    <w:lsdException w:name="Grid Table 3 Accent 6" w:uiPriority="48"/>
-    <w:lsdException w:name="Grid Table 4 Accent 6" w:uiPriority="49"/>
-    <w:lsdException w:name="Grid Table 5 Dark Accent 6" w:uiPriority="50"/>
-    <w:lsdException w:name="Grid Table 6 Colorful Accent 6" w:uiPriority="51"/>
-    <w:lsdException w:name="Grid Table 7 Colorful Accent 6" w:uiPriority="52"/>
-    <w:lsdException w:name="List Table 1 Light" w:uiPriority="46"/>
-    <w:lsdException w:name="List Table 2" w:uiPriority="47"/>
-    <w:lsdException w:name="List Table 3" w:uiPriority="48"/>
-    <w:lsdException w:name="List Table 4" w:uiPriority="49"/>
-    <w:lsdException w:name="List Table 5 Dark" w:uiPriority="50"/>
-    <w:lsdException w:name="List Table 6 Colorful" w:uiPriority="51"/>
-    <w:lsdException w:name="List Table 7 Colorful" w:uiPriority="52"/>
-    <w:lsdException w:name="List Table 1 Light Accent 1" w:uiPriority="46"/>
-    <w:lsdException w:name="List Table 2 Accent 1" w:uiPriority="47"/>
-    <w:lsdException w:name="List Table 3 Accent 1" w:uiPriority="48"/>
-    <w:lsdException w:name="List Table 4 Accent 1" w:uiPriority="49"/>
-    <w:lsdException w:name="List Table 5 Dark Accent 1" w:uiPriority="50"/>
-    <w:lsdException w:name="List Table 6 Colorful Accent 1" w:uiPriority="51"/>
-    <w:lsdException w:name="List Table 7 Colorful Accent 1" w:uiPriority="52"/>
-    <w:lsdException w:name="List Table 1 Light Accent 2" w:uiPriority="46"/>
-    <w:lsdException w:name="List Table 2 Accent 2" w:uiPriority="47"/>
-    <w:lsdException w:name="List Table 3 Accent 2" w:uiPriority="48"/>
-    <w:lsdException w:name="List Table 4 Accent 2" w:uiPriority="49"/>
-    <w:lsdException w:name="List Table 5 Dark Accent 2" w:uiPriority="50"/>
-    <w:lsdException w:name="List Table 6 Colorful Accent 2" w:uiPriority="51"/>
-    <w:lsdException w:name="List Table 7 Colorful Accent 2" w:uiPriority="52"/>
-    <w:lsdException w:name="List Table 1 Light Accent 3" w:uiPriority="46"/>
-    <w:lsdException w:name="List Table 2 Accent 3" w:uiPriority="47"/>
-    <w:lsdException w:name="List Table 3 Accent 3" w:uiPriority="48"/>
-    <w:lsdException w:name="List Table 4 Accent 3" w:uiPriority="49"/>
-    <w:lsdException w:name="List Table 5 Dark Accent 3" w:uiPriority="50"/>
-    <w:lsdException w:name="List Table 6 Colorful Accent 3" w:uiPriority="51"/>
-    <w:lsdException w:name="List Table 7 Colorful Accent 3" w:uiPriority="52"/>
-    <w:lsdException w:name="List Table 1 Light Accent 4" w:uiPriority="46"/>
-    <w:lsdException w:name="List Table 2 Accent 4" w:uiPriority="47"/>
-    <w:lsdException w:name="List Table 3 Accent 4" w:uiPriority="48"/>
-    <w:lsdException w:name="List Table 4 Accent 4" w:uiPriority="49"/>
-    <w:lsdException w:name="List Table 5 Dark Accent 4" w:uiPriority="50"/>
-    <w:lsdException w:name="List Table 6 Colorful Accent 4" w:uiPriority="51"/>
-    <w:lsdException w:name="List Table 7 Colorful Accent 4" w:uiPriority="52"/>
-    <w:lsdException w:name="List Table 1 Light Accent 5" w:uiPriority="46"/>
-    <w:lsdException w:name="List Table 2 Accent 5" w:uiPriority="47"/>
-    <w:lsdException w:name="List Table 3 Accent 5" w:uiPriority="48"/>
-    <w:lsdException w:name="List Table 4 Accent 5" w:uiPriority="49"/>
-    <w:lsdException w:name="List Table 5 Dark Accent 5" w:uiPriority="50"/>
-    <w:lsdException w:name="List Table 6 Colorful Accent 5" w:uiPriority="51"/>
-    <w:lsdException w:name="List Table 7 Colorful Accent 5" w:uiPriority="52"/>
-    <w:lsdException w:name="List Table 1 Light Accent 6" w:uiPriority="46"/>
-    <w:lsdException w:name="List Table 2 Accent 6" w:uiPriority="47"/>
-    <w:lsdException w:name="List Table 3 Accent 6" w:uiPriority="48"/>
-    <w:lsdException w:name="List Table 4 Accent 6" w:uiPriority="49"/>
-    <w:lsdException w:name="List Table 5 Dark Accent 6" w:uiPriority="50"/>
-    <w:lsdException w:name="List Table 6 Colorful Accent 6" w:uiPriority="51"/>
-    <w:lsdException w:name="List Table 7 Colorful Accent 6" w:uiPriority="52"/>
-  </w:latentStyles>
-  <w:style w:type="paragraph" w:default="1" w:styleId="a">
-    <w:name w:val="Normal"/>
-    <w:qFormat/>
-  </w:style>
-  <w:style w:type="character" w:default="1" w:styleId="a0">
-    <w:name w:val="Default Paragraph Font"/>
-    <w:uiPriority w:val="1"/>
-    <w:semiHidden/>
-    <w:unhideWhenUsed/>
-  </w:style>
-  <w:style w:type="table" w:default="1" w:styleId="a1">
-    <w:name w:val="Normal Table"/>
-    <w:uiPriority w:val="99"/>
-    <w:semiHidden/>
-    <w:unhideWhenUsed/>
-    <w:tblPr>
-      <w:tblInd w:w="0" w:type="dxa"/>
-      <w:tblCellMar>
-        <w:top w:w="0" w:type="dxa"/>
-        <w:left w:w="108" w:type="dxa"/>
-        <w:bottom w:w="0" w:type="dxa"/>
-        <w:right w:w="108" w:type="dxa"/>
-      </w:tblCellMar>
-    </w:tblPr>
-  </w:style>
-  <w:style w:type="numbering" w:default="1" w:styleId="a2">
-    <w:name w:val="No List"/>
-    <w:uiPriority w:val="99"/>
-    <w:semiHidden/>
-    <w:unhideWhenUsed/>
-  </w:style>
-  <w:style w:type="character" w:styleId="a3">
-    <w:name w:val="Placeholder Text"/>
-    <w:basedOn w:val="a0"/>
-    <w:uiPriority w:val="99"/>
-    <w:semiHidden/>
-    <w:rsid w:val="00C429B5"/>
-    <w:rPr>
-      <w:color w:val="808080"/>
-    </w:rPr>
-  </w:style>
-</w:styles>
-</file>
-
-<file path=word/glossary/webSettings.xml><?xml version="1.0" encoding="utf-8"?>
-<w:webSettings xmlns:mc="http://schemas.openxmlformats.org/markup-compatibility/2006" xmlns:r="http://schemas.openxmlformats.org/officeDocument/2006/relationships" xmlns:w="http://schemas.openxmlformats.org/wordprocessingml/2006/main" xmlns:w14="http://schemas.microsoft.com/office/word/2010/wordml" xmlns:w15="http://schemas.microsoft.com/office/word/2012/wordml" mc:Ignorable="w14 w15">
-  <w:optimizeForBrowser/>
-  <w:allowPNG/>
-</w:webSettings>
-</file>
-
 <file path=word/theme/theme1.xml><?xml version="1.0" encoding="utf-8"?>
 <a:theme xmlns:a="http://schemas.openxmlformats.org/drawingml/2006/main" name="Тема Office">
   <a:themeElements>
@@ -11806,7 +11190,7 @@
 </file>
 
 <file path=customXml/itemProps1.xml><?xml version="1.0" encoding="utf-8"?>
-<ds:datastoreItem xmlns:ds="http://schemas.openxmlformats.org/officeDocument/2006/customXml" ds:itemID="{C68B3571-E979-4491-A236-2E35817592D1}">
+<ds:datastoreItem xmlns:ds="http://schemas.openxmlformats.org/officeDocument/2006/customXml" ds:itemID="{399BE6A9-D62E-45D9-BF38-BFE5D054D0B4}">
   <ds:schemaRefs>
     <ds:schemaRef ds:uri="http://schemas.openxmlformats.org/officeDocument/2006/bibliography"/>
   </ds:schemaRefs>

--- a/4сем/Летняя практика/Отчёт.docx
+++ b/4сем/Летняя практика/Отчёт.docx
@@ -536,6 +536,7 @@
         <w:autoSpaceDN w:val="0"/>
         <w:adjustRightInd w:val="0"/>
         <w:spacing w:after="0"/>
+        <w:jc w:val="center"/>
         <w:rPr>
           <w:rFonts w:asciiTheme="majorBidi" w:hAnsiTheme="majorBidi" w:cstheme="majorBidi"/>
           <w:szCs w:val="28"/>
@@ -549,10 +550,10 @@
           <w:lang w:eastAsia="ru-RU"/>
         </w:rPr>
         <w:drawing>
-          <wp:inline distT="0" distB="0" distL="0" distR="0" wp14:anchorId="6625711E" wp14:editId="74F67F1C">
-            <wp:extent cx="4648200" cy="6076950"/>
-            <wp:effectExtent l="0" t="0" r="0" b="0"/>
-            <wp:docPr id="33" name="Рисунок 33"/>
+          <wp:inline distT="0" distB="0" distL="0" distR="0" wp14:anchorId="690242F9" wp14:editId="4097D606">
+            <wp:extent cx="3286125" cy="3514725"/>
+            <wp:effectExtent l="0" t="0" r="9525" b="9525"/>
+            <wp:docPr id="16" name="Рисунок 16"/>
             <wp:cNvGraphicFramePr>
               <a:graphicFrameLocks xmlns:a="http://schemas.openxmlformats.org/drawingml/2006/main" noChangeAspect="1"/>
             </wp:cNvGraphicFramePr>
@@ -560,7 +561,7 @@
               <a:graphicData uri="http://schemas.openxmlformats.org/drawingml/2006/picture">
                 <pic:pic xmlns:pic="http://schemas.openxmlformats.org/drawingml/2006/picture">
                   <pic:nvPicPr>
-                    <pic:cNvPr id="0" name="Picture 1"/>
+                    <pic:cNvPr id="0" name="Picture 6"/>
                     <pic:cNvPicPr>
                       <a:picLocks noChangeAspect="1" noChangeArrowheads="1"/>
                     </pic:cNvPicPr>
@@ -581,7 +582,7 @@
                   <pic:spPr bwMode="auto">
                     <a:xfrm>
                       <a:off x="0" y="0"/>
-                      <a:ext cx="4648200" cy="6076950"/>
+                      <a:ext cx="3286125" cy="3514725"/>
                     </a:xfrm>
                     <a:prstGeom prst="rect">
                       <a:avLst/>
@@ -597,6 +598,8 @@
           </wp:inline>
         </w:drawing>
       </w:r>
+      <w:bookmarkStart w:id="4" w:name="_GoBack"/>
+      <w:bookmarkEnd w:id="4"/>
     </w:p>
     <w:p>
       <w:pPr>
@@ -651,7 +654,6 @@
         <w:pStyle w:val="af4"/>
       </w:pPr>
       <w:r>
-        <w:lastRenderedPageBreak/>
         <w:t xml:space="preserve">Рассмотрим силу, применяемую к участку цепи </w:t>
       </w:r>
       <w:r>
@@ -892,6 +894,7 @@
             <w:rPr>
               <w:rFonts w:ascii="Cambria Math" w:hAnsi="Cambria Math"/>
             </w:rPr>
+            <w:lastRenderedPageBreak/>
             <m:t>s</m:t>
           </m:r>
           <m:d>
@@ -1790,21 +1793,21 @@
         <w:pStyle w:val="a0"/>
       </w:pPr>
       <w:r>
+        <w:t>Схемы алгоритмов</w:t>
+      </w:r>
+    </w:p>
+    <w:p>
+      <w:r>
+        <w:t>На рисунке 2 изображена схема алгоритма бинарного поиска по функции.</w:t>
+      </w:r>
+    </w:p>
+    <w:p>
+      <w:pPr>
+        <w:ind w:firstLine="0"/>
+        <w:jc w:val="center"/>
+      </w:pPr>
+      <w:r>
         <w:lastRenderedPageBreak/>
-        <w:t>Схемы алгоритмов</w:t>
-      </w:r>
-    </w:p>
-    <w:p>
-      <w:r>
-        <w:t>На рисунке 2 изображена схема алгоритма бинарного поиска по функции.</w:t>
-      </w:r>
-    </w:p>
-    <w:p>
-      <w:pPr>
-        <w:ind w:firstLine="0"/>
-        <w:jc w:val="center"/>
-      </w:pPr>
-      <w:r>
         <w:pict w14:anchorId="1A94009C">
           <v:shapetype id="_x0000_t75" coordsize="21600,21600" o:spt="75" o:preferrelative="t" path="m@4@5l@4@11@9@11@9@5xe" filled="f" stroked="f">
             <v:stroke joinstyle="miter"/>
@@ -5973,16 +5976,16 @@
           <w:color w:val="444444"/>
           <w:sz w:val="22"/>
           <w:shd w:val="clear" w:color="auto" w:fill="F3F3F3"/>
-          <w:lang w:eastAsia="ru-RU"/>
-        </w:rPr>
-      </w:pPr>
-      <w:r>
-        <w:rPr>
-          <w:rFonts w:ascii="Lucida Console" w:eastAsia="Times New Roman" w:hAnsi="Lucida Console" w:cs="Times New Roman"/>
-          <w:color w:val="444444"/>
-          <w:sz w:val="22"/>
-          <w:shd w:val="clear" w:color="auto" w:fill="F3F3F3"/>
-          <w:lang w:eastAsia="ru-RU"/>
+          <w:lang w:val="en-US" w:eastAsia="ru-RU"/>
+        </w:rPr>
+      </w:pPr>
+      <w:r>
+        <w:rPr>
+          <w:rFonts w:ascii="Lucida Console" w:eastAsia="Times New Roman" w:hAnsi="Lucida Console" w:cs="Times New Roman"/>
+          <w:color w:val="444444"/>
+          <w:sz w:val="22"/>
+          <w:shd w:val="clear" w:color="auto" w:fill="F3F3F3"/>
+          <w:lang w:val="en-US" w:eastAsia="ru-RU"/>
         </w:rPr>
         <w:t>}</w:t>
       </w:r>
@@ -9142,6 +9145,7 @@
           <w:shd w:val="clear" w:color="auto" w:fill="F3F3F3"/>
           <w:lang w:val="en-US" w:eastAsia="ru-RU"/>
         </w:rPr>
+        <w:lastRenderedPageBreak/>
         <w:t xml:space="preserve">    </w:t>
       </w:r>
       <w:proofErr w:type="spellStart"/>
@@ -12473,7 +12477,6 @@
           <w:sz w:val="22"/>
           <w:lang w:val="en-US" w:eastAsia="ru-RU"/>
         </w:rPr>
-        <w:lastRenderedPageBreak/>
         <w:t>private</w:t>
       </w:r>
       <w:proofErr w:type="gramEnd"/>
@@ -12622,6 +12625,7 @@
           <w:shd w:val="clear" w:color="auto" w:fill="F3F3F3"/>
           <w:lang w:val="en-US" w:eastAsia="ru-RU"/>
         </w:rPr>
+        <w:lastRenderedPageBreak/>
         <w:t xml:space="preserve">    </w:t>
       </w:r>
       <w:proofErr w:type="gramStart"/>
@@ -14779,25 +14783,14 @@
           <w:bCs/>
           <w:color w:val="444444"/>
           <w:sz w:val="22"/>
-          <w:lang w:val="en-US" w:eastAsia="ru-RU"/>
+          <w:lang w:eastAsia="ru-RU"/>
         </w:rPr>
       </w:pPr>
     </w:p>
     <w:p/>
     <w:p>
       <w:r>
-        <w:t>Далее представлен программный ко</w:t>
-      </w:r>
-      <w:bookmarkStart w:id="4" w:name="_GoBack"/>
-      <w:bookmarkEnd w:id="4"/>
-      <w:r>
-        <w:t>д формы</w:t>
-      </w:r>
-      <w:r>
-        <w:t xml:space="preserve"> Настроек</w:t>
-      </w:r>
-      <w:r>
-        <w:t xml:space="preserve">, </w:t>
+        <w:t xml:space="preserve">Далее представлен программный код формы Настроек, </w:t>
       </w:r>
       <w:r>
         <w:rPr>
@@ -15859,6 +15852,7 @@
           <w:shd w:val="clear" w:color="auto" w:fill="F3F3F3"/>
           <w:lang w:val="en-US" w:eastAsia="ru-RU"/>
         </w:rPr>
+        <w:lastRenderedPageBreak/>
         <w:t>}</w:t>
       </w:r>
     </w:p>
@@ -16153,7 +16147,7 @@
           <w:color w:val="444444"/>
           <w:sz w:val="22"/>
           <w:shd w:val="clear" w:color="auto" w:fill="F3F3F3"/>
-          <w:lang w:eastAsia="ru-RU"/>
+          <w:lang w:val="en-US" w:eastAsia="ru-RU"/>
         </w:rPr>
       </w:pPr>
       <w:r>
@@ -16166,7 +16160,7 @@
         </w:rPr>
         <w:t xml:space="preserve">    </w:t>
       </w:r>
-      <w:proofErr w:type="spellStart"/>
+      <w:proofErr w:type="gramStart"/>
       <w:r>
         <w:rPr>
           <w:rFonts w:ascii="Lucida Console" w:eastAsia="Times New Roman" w:hAnsi="Lucida Console" w:cs="Times New Roman"/>
@@ -16174,10 +16168,32 @@
           <w:bCs/>
           <w:color w:val="444444"/>
           <w:sz w:val="22"/>
-          <w:lang w:eastAsia="ru-RU"/>
+          <w:lang w:val="en-US" w:eastAsia="ru-RU"/>
         </w:rPr>
         <w:t>if</w:t>
       </w:r>
+      <w:proofErr w:type="gramEnd"/>
+      <w:r>
+        <w:rPr>
+          <w:rFonts w:ascii="Lucida Console" w:eastAsia="Times New Roman" w:hAnsi="Lucida Console" w:cs="Times New Roman"/>
+          <w:color w:val="444444"/>
+          <w:sz w:val="22"/>
+          <w:shd w:val="clear" w:color="auto" w:fill="F3F3F3"/>
+          <w:lang w:val="en-US" w:eastAsia="ru-RU"/>
+        </w:rPr>
+        <w:t xml:space="preserve"> (</w:t>
+      </w:r>
+      <w:proofErr w:type="spellStart"/>
+      <w:r>
+        <w:rPr>
+          <w:rFonts w:ascii="Lucida Console" w:eastAsia="Times New Roman" w:hAnsi="Lucida Console" w:cs="Times New Roman"/>
+          <w:color w:val="444444"/>
+          <w:sz w:val="22"/>
+          <w:shd w:val="clear" w:color="auto" w:fill="F3F3F3"/>
+          <w:lang w:val="en-US" w:eastAsia="ru-RU"/>
+        </w:rPr>
+        <w:t>isActive</w:t>
+      </w:r>
       <w:proofErr w:type="spellEnd"/>
       <w:r>
         <w:rPr>
@@ -16185,29 +16201,7 @@
           <w:color w:val="444444"/>
           <w:sz w:val="22"/>
           <w:shd w:val="clear" w:color="auto" w:fill="F3F3F3"/>
-          <w:lang w:eastAsia="ru-RU"/>
-        </w:rPr>
-        <w:t xml:space="preserve"> (</w:t>
-      </w:r>
-      <w:proofErr w:type="spellStart"/>
-      <w:r>
-        <w:rPr>
-          <w:rFonts w:ascii="Lucida Console" w:eastAsia="Times New Roman" w:hAnsi="Lucida Console" w:cs="Times New Roman"/>
-          <w:color w:val="444444"/>
-          <w:sz w:val="22"/>
-          <w:shd w:val="clear" w:color="auto" w:fill="F3F3F3"/>
-          <w:lang w:eastAsia="ru-RU"/>
-        </w:rPr>
-        <w:t>isActive</w:t>
-      </w:r>
-      <w:proofErr w:type="spellEnd"/>
-      <w:r>
-        <w:rPr>
-          <w:rFonts w:ascii="Lucida Console" w:eastAsia="Times New Roman" w:hAnsi="Lucida Console" w:cs="Times New Roman"/>
-          <w:color w:val="444444"/>
-          <w:sz w:val="22"/>
-          <w:shd w:val="clear" w:color="auto" w:fill="F3F3F3"/>
-          <w:lang w:eastAsia="ru-RU"/>
+          <w:lang w:val="en-US" w:eastAsia="ru-RU"/>
         </w:rPr>
         <w:t>)</w:t>
       </w:r>
@@ -16228,16 +16222,16 @@
           <w:color w:val="444444"/>
           <w:sz w:val="22"/>
           <w:shd w:val="clear" w:color="auto" w:fill="F3F3F3"/>
-          <w:lang w:eastAsia="ru-RU"/>
-        </w:rPr>
-      </w:pPr>
-      <w:r>
-        <w:rPr>
-          <w:rFonts w:ascii="Lucida Console" w:eastAsia="Times New Roman" w:hAnsi="Lucida Console" w:cs="Times New Roman"/>
-          <w:color w:val="444444"/>
-          <w:sz w:val="22"/>
-          <w:shd w:val="clear" w:color="auto" w:fill="F3F3F3"/>
-          <w:lang w:eastAsia="ru-RU"/>
+          <w:lang w:val="en-US" w:eastAsia="ru-RU"/>
+        </w:rPr>
+      </w:pPr>
+      <w:r>
+        <w:rPr>
+          <w:rFonts w:ascii="Lucida Console" w:eastAsia="Times New Roman" w:hAnsi="Lucida Console" w:cs="Times New Roman"/>
+          <w:color w:val="444444"/>
+          <w:sz w:val="22"/>
+          <w:shd w:val="clear" w:color="auto" w:fill="F3F3F3"/>
+          <w:lang w:val="en-US" w:eastAsia="ru-RU"/>
         </w:rPr>
         <w:t xml:space="preserve">    {</w:t>
       </w:r>
@@ -17522,7 +17516,8 @@
       </w:pPr>
       <w:r>
         <w:rPr>
-          <w:lang w:val="en-US"/>
+          <w:noProof/>
+          <w:lang w:eastAsia="ru-RU"/>
         </w:rPr>
         <w:drawing>
           <wp:inline distT="0" distB="0" distL="0" distR="0" wp14:anchorId="7CF44B3A" wp14:editId="36214C93">
@@ -17647,10 +17642,10 @@
       <w:r>
         <w:lastRenderedPageBreak/>
         <w:drawing>
-          <wp:inline distT="0" distB="0" distL="0" distR="0" wp14:anchorId="16375A38" wp14:editId="57A83A49">
-            <wp:extent cx="5939790" cy="3658870"/>
-            <wp:effectExtent l="0" t="0" r="3810" b="0"/>
-            <wp:docPr id="3" name="Рисунок 3"/>
+          <wp:inline distT="0" distB="0" distL="0" distR="0" wp14:anchorId="617A2A33" wp14:editId="392549D3">
+            <wp:extent cx="5939790" cy="3713480"/>
+            <wp:effectExtent l="0" t="0" r="3810" b="1270"/>
+            <wp:docPr id="10" name="Рисунок 10"/>
             <wp:cNvGraphicFramePr>
               <a:graphicFrameLocks xmlns:a="http://schemas.openxmlformats.org/drawingml/2006/main" noChangeAspect="1"/>
             </wp:cNvGraphicFramePr>
@@ -17670,7 +17665,7 @@
                   <pic:spPr>
                     <a:xfrm>
                       <a:off x="0" y="0"/>
-                      <a:ext cx="5939790" cy="3658870"/>
+                      <a:ext cx="5939790" cy="3713480"/>
                     </a:xfrm>
                     <a:prstGeom prst="rect">
                       <a:avLst/>
@@ -17779,6 +17774,10 @@
         <w:ind w:firstLine="0"/>
       </w:pPr>
       <w:r>
+        <w:rPr>
+          <w:noProof/>
+          <w:lang w:eastAsia="ru-RU"/>
+        </w:rPr>
         <w:drawing>
           <wp:inline distT="0" distB="0" distL="0" distR="0" wp14:anchorId="729A092B" wp14:editId="522132F5">
             <wp:extent cx="5939790" cy="2872105"/>
@@ -17892,7 +17891,9 @@
       <w:r>
         <w:rPr>
           <w:rFonts w:cs="Times New Roman"/>
+          <w:noProof/>
           <w:szCs w:val="28"/>
+          <w:lang w:eastAsia="ru-RU"/>
         </w:rPr>
         <w:lastRenderedPageBreak/>
         <w:drawing>
@@ -18038,6 +18039,10 @@
         <w:jc w:val="center"/>
       </w:pPr>
       <w:r>
+        <w:rPr>
+          <w:noProof/>
+          <w:lang w:eastAsia="ru-RU"/>
+        </w:rPr>
         <w:drawing>
           <wp:inline distT="0" distB="0" distL="0" distR="0" wp14:anchorId="5432BC33" wp14:editId="396AE651">
             <wp:extent cx="1724266" cy="2753109"/>
@@ -18146,6 +18151,10 @@
         <w:jc w:val="center"/>
       </w:pPr>
       <w:r>
+        <w:rPr>
+          <w:noProof/>
+          <w:lang w:eastAsia="ru-RU"/>
+        </w:rPr>
         <w:drawing>
           <wp:inline distT="0" distB="0" distL="0" distR="0" wp14:anchorId="5C273832" wp14:editId="67A3B5EC">
             <wp:extent cx="2372056" cy="1247949"/>
@@ -18239,6 +18248,10 @@
         <w:jc w:val="center"/>
       </w:pPr>
       <w:r>
+        <w:rPr>
+          <w:noProof/>
+          <w:lang w:eastAsia="ru-RU"/>
+        </w:rPr>
         <w:drawing>
           <wp:inline distT="0" distB="0" distL="0" distR="0" wp14:anchorId="6F707FCA" wp14:editId="4EEBAC83">
             <wp:extent cx="5939790" cy="2860040"/>
@@ -18348,6 +18361,10 @@
         <w:jc w:val="center"/>
       </w:pPr>
       <w:r>
+        <w:rPr>
+          <w:noProof/>
+          <w:lang w:eastAsia="ru-RU"/>
+        </w:rPr>
         <w:lastRenderedPageBreak/>
         <w:drawing>
           <wp:inline distT="0" distB="0" distL="0" distR="0" wp14:anchorId="5A60B19C" wp14:editId="21BD44F7">
@@ -18436,6 +18453,10 @@
         <w:jc w:val="center"/>
       </w:pPr>
       <w:r>
+        <w:rPr>
+          <w:noProof/>
+          <w:lang w:eastAsia="ru-RU"/>
+        </w:rPr>
         <w:drawing>
           <wp:inline distT="0" distB="0" distL="0" distR="0" wp14:anchorId="68DFA771" wp14:editId="384A2F8C">
             <wp:extent cx="3445233" cy="3476625"/>
@@ -18571,7 +18592,9 @@
       <w:r>
         <w:rPr>
           <w:rFonts w:cs="Times New Roman"/>
+          <w:noProof/>
           <w:szCs w:val="28"/>
+          <w:lang w:eastAsia="ru-RU"/>
         </w:rPr>
         <w:drawing>
           <wp:inline distT="0" distB="0" distL="0" distR="0" wp14:anchorId="78C54505" wp14:editId="35C65FBF">
@@ -18674,6 +18697,10 @@
         <w:jc w:val="center"/>
       </w:pPr>
       <w:r>
+        <w:rPr>
+          <w:noProof/>
+          <w:lang w:eastAsia="ru-RU"/>
+        </w:rPr>
         <w:drawing>
           <wp:inline distT="0" distB="0" distL="0" distR="0" wp14:anchorId="047604FE" wp14:editId="5143F183">
             <wp:extent cx="5200650" cy="3290298"/>
@@ -18767,6 +18794,10 @@
         <w:jc w:val="center"/>
       </w:pPr>
       <w:r>
+        <w:rPr>
+          <w:noProof/>
+          <w:lang w:eastAsia="ru-RU"/>
+        </w:rPr>
         <w:drawing>
           <wp:inline distT="0" distB="0" distL="0" distR="0" wp14:anchorId="08BDEDF4" wp14:editId="7348AB15">
             <wp:extent cx="5939790" cy="3726815"/>
@@ -18854,6 +18885,10 @@
         <w:jc w:val="center"/>
       </w:pPr>
       <w:r>
+        <w:rPr>
+          <w:noProof/>
+          <w:lang w:eastAsia="ru-RU"/>
+        </w:rPr>
         <w:drawing>
           <wp:inline distT="0" distB="0" distL="0" distR="0" wp14:anchorId="1C4C34DB" wp14:editId="36059EA4">
             <wp:extent cx="5939790" cy="3655695"/>
@@ -19108,6 +19143,7 @@
         <w:docPartUnique/>
       </w:docPartObj>
     </w:sdtPr>
+    <w:sdtEndPr/>
     <w:sdtContent>
       <w:p>
         <w:pPr>
@@ -19127,7 +19163,7 @@
           <w:rPr>
             <w:noProof/>
           </w:rPr>
-          <w:t>21</w:t>
+          <w:t>4</w:t>
         </w:r>
         <w:r>
           <w:fldChar w:fldCharType="end"/>
@@ -21165,7 +21201,7 @@
 </file>
 
 <file path=customXml/itemProps1.xml><?xml version="1.0" encoding="utf-8"?>
-<ds:datastoreItem xmlns:ds="http://schemas.openxmlformats.org/officeDocument/2006/customXml" ds:itemID="{251C758A-3AA8-4F90-A4A3-8D2EE5D2A08B}">
+<ds:datastoreItem xmlns:ds="http://schemas.openxmlformats.org/officeDocument/2006/customXml" ds:itemID="{A9CC788B-5AC9-4B83-BAE1-98737BA72370}">
   <ds:schemaRefs>
     <ds:schemaRef ds:uri="http://schemas.openxmlformats.org/officeDocument/2006/bibliography"/>
   </ds:schemaRefs>

--- a/4сем/Летняя практика/Отчёт.docx
+++ b/4сем/Летняя практика/Отчёт.docx
@@ -454,21 +454,508 @@
         <w:t>.</w:t>
       </w:r>
     </w:p>
+    <w:sdt>
+      <w:sdtPr>
+        <w:rPr>
+          <w:rFonts w:asciiTheme="minorHAnsi" w:eastAsiaTheme="minorEastAsia" w:hAnsiTheme="minorHAnsi" w:cstheme="minorBidi"/>
+          <w:color w:val="auto"/>
+          <w:sz w:val="20"/>
+          <w:szCs w:val="20"/>
+        </w:rPr>
+        <w:id w:val="1789619364"/>
+        <w:docPartObj>
+          <w:docPartGallery w:val="Table of Contents"/>
+          <w:docPartUnique/>
+        </w:docPartObj>
+      </w:sdtPr>
+      <w:sdtEndPr>
+        <w:rPr>
+          <w:rFonts w:asciiTheme="majorBidi" w:eastAsiaTheme="minorHAnsi" w:hAnsiTheme="majorBidi" w:cstheme="majorBidi"/>
+          <w:b/>
+          <w:bCs/>
+          <w:sz w:val="28"/>
+          <w:szCs w:val="28"/>
+          <w:lang w:eastAsia="en-US"/>
+        </w:rPr>
+      </w:sdtEndPr>
+      <w:sdtContent>
+        <w:p>
+          <w:pPr>
+            <w:pStyle w:val="af"/>
+            <w:jc w:val="center"/>
+            <w:rPr>
+              <w:rFonts w:asciiTheme="majorBidi" w:hAnsiTheme="majorBidi"/>
+              <w:b/>
+              <w:bCs/>
+              <w:color w:val="000000" w:themeColor="text1"/>
+              <w:sz w:val="28"/>
+              <w:szCs w:val="28"/>
+            </w:rPr>
+          </w:pPr>
+          <w:r>
+            <w:rPr>
+              <w:rFonts w:asciiTheme="majorBidi" w:hAnsiTheme="majorBidi"/>
+              <w:b/>
+              <w:bCs/>
+              <w:color w:val="000000" w:themeColor="text1"/>
+              <w:sz w:val="28"/>
+              <w:szCs w:val="28"/>
+            </w:rPr>
+            <w:t>Оглавление</w:t>
+          </w:r>
+        </w:p>
+        <w:p>
+          <w:pPr>
+            <w:pStyle w:val="11"/>
+            <w:tabs>
+              <w:tab w:val="right" w:leader="dot" w:pos="9345"/>
+            </w:tabs>
+            <w:rPr>
+              <w:rFonts w:cs="Times New Roman"/>
+              <w:noProof/>
+              <w:szCs w:val="28"/>
+              <w:lang w:eastAsia="ru-RU"/>
+            </w:rPr>
+          </w:pPr>
+          <w:r>
+            <w:rPr>
+              <w:rFonts w:cs="Times New Roman"/>
+              <w:b/>
+              <w:bCs/>
+              <w:color w:val="000000" w:themeColor="text1"/>
+              <w:szCs w:val="28"/>
+            </w:rPr>
+            <w:fldChar w:fldCharType="begin"/>
+          </w:r>
+          <w:r>
+            <w:rPr>
+              <w:rFonts w:cs="Times New Roman"/>
+              <w:b/>
+              <w:bCs/>
+              <w:color w:val="000000" w:themeColor="text1"/>
+              <w:szCs w:val="28"/>
+            </w:rPr>
+            <w:instrText xml:space="preserve"> TOC \o "1-3" \h \z \u </w:instrText>
+          </w:r>
+          <w:r>
+            <w:rPr>
+              <w:rFonts w:cs="Times New Roman"/>
+              <w:b/>
+              <w:bCs/>
+              <w:color w:val="000000" w:themeColor="text1"/>
+              <w:szCs w:val="28"/>
+            </w:rPr>
+            <w:fldChar w:fldCharType="separate"/>
+          </w:r>
+          <w:hyperlink w:anchor="_Toc139350186" w:history="1">
+            <w:r>
+              <w:rPr>
+                <w:rStyle w:val="af0"/>
+                <w:rFonts w:cs="Times New Roman"/>
+                <w:b/>
+                <w:bCs/>
+                <w:noProof/>
+                <w:szCs w:val="28"/>
+              </w:rPr>
+              <w:t>Индивидуальное задание на разработку проекта</w:t>
+            </w:r>
+            <w:r>
+              <w:rPr>
+                <w:rFonts w:cs="Times New Roman"/>
+                <w:noProof/>
+                <w:webHidden/>
+                <w:szCs w:val="28"/>
+              </w:rPr>
+              <w:tab/>
+            </w:r>
+            <w:r>
+              <w:rPr>
+                <w:rFonts w:cs="Times New Roman"/>
+                <w:noProof/>
+                <w:webHidden/>
+                <w:szCs w:val="28"/>
+              </w:rPr>
+              <w:fldChar w:fldCharType="begin"/>
+            </w:r>
+            <w:r>
+              <w:rPr>
+                <w:rFonts w:cs="Times New Roman"/>
+                <w:noProof/>
+                <w:webHidden/>
+                <w:szCs w:val="28"/>
+              </w:rPr>
+              <w:instrText xml:space="preserve"> PAGEREF _Toc139350186 \h </w:instrText>
+            </w:r>
+            <w:r>
+              <w:rPr>
+                <w:rFonts w:cs="Times New Roman"/>
+                <w:noProof/>
+                <w:webHidden/>
+                <w:szCs w:val="28"/>
+              </w:rPr>
+            </w:r>
+            <w:r>
+              <w:rPr>
+                <w:rFonts w:cs="Times New Roman"/>
+                <w:noProof/>
+                <w:webHidden/>
+                <w:szCs w:val="28"/>
+              </w:rPr>
+              <w:fldChar w:fldCharType="separate"/>
+            </w:r>
+            <w:r>
+              <w:rPr>
+                <w:rFonts w:cs="Times New Roman"/>
+                <w:noProof/>
+                <w:webHidden/>
+                <w:szCs w:val="28"/>
+              </w:rPr>
+              <w:t>3</w:t>
+            </w:r>
+            <w:r>
+              <w:rPr>
+                <w:rFonts w:cs="Times New Roman"/>
+                <w:noProof/>
+                <w:webHidden/>
+                <w:szCs w:val="28"/>
+              </w:rPr>
+              <w:fldChar w:fldCharType="end"/>
+            </w:r>
+          </w:hyperlink>
+        </w:p>
+        <w:p>
+          <w:pPr>
+            <w:pStyle w:val="11"/>
+            <w:tabs>
+              <w:tab w:val="right" w:leader="dot" w:pos="9345"/>
+            </w:tabs>
+            <w:rPr>
+              <w:rFonts w:cs="Times New Roman"/>
+              <w:noProof/>
+              <w:szCs w:val="28"/>
+              <w:lang w:eastAsia="ru-RU"/>
+            </w:rPr>
+          </w:pPr>
+          <w:hyperlink w:anchor="_Toc139350187" w:history="1">
+            <w:r>
+              <w:rPr>
+                <w:rStyle w:val="af0"/>
+                <w:rFonts w:cs="Times New Roman"/>
+                <w:b/>
+                <w:bCs/>
+                <w:noProof/>
+                <w:szCs w:val="28"/>
+              </w:rPr>
+              <w:t>Схемы алгоритмов</w:t>
+            </w:r>
+            <w:r>
+              <w:rPr>
+                <w:rFonts w:cs="Times New Roman"/>
+                <w:noProof/>
+                <w:webHidden/>
+                <w:szCs w:val="28"/>
+              </w:rPr>
+              <w:tab/>
+            </w:r>
+            <w:r>
+              <w:rPr>
+                <w:rFonts w:cs="Times New Roman"/>
+                <w:noProof/>
+                <w:webHidden/>
+                <w:szCs w:val="28"/>
+              </w:rPr>
+              <w:fldChar w:fldCharType="begin"/>
+            </w:r>
+            <w:r>
+              <w:rPr>
+                <w:rFonts w:cs="Times New Roman"/>
+                <w:noProof/>
+                <w:webHidden/>
+                <w:szCs w:val="28"/>
+              </w:rPr>
+              <w:instrText xml:space="preserve"> PAGEREF _Toc139350187 \h </w:instrText>
+            </w:r>
+            <w:r>
+              <w:rPr>
+                <w:rFonts w:cs="Times New Roman"/>
+                <w:noProof/>
+                <w:webHidden/>
+                <w:szCs w:val="28"/>
+              </w:rPr>
+            </w:r>
+            <w:r>
+              <w:rPr>
+                <w:rFonts w:cs="Times New Roman"/>
+                <w:noProof/>
+                <w:webHidden/>
+                <w:szCs w:val="28"/>
+              </w:rPr>
+              <w:fldChar w:fldCharType="separate"/>
+            </w:r>
+            <w:r>
+              <w:rPr>
+                <w:rFonts w:cs="Times New Roman"/>
+                <w:noProof/>
+                <w:webHidden/>
+                <w:szCs w:val="28"/>
+              </w:rPr>
+              <w:t>5</w:t>
+            </w:r>
+            <w:r>
+              <w:rPr>
+                <w:rFonts w:cs="Times New Roman"/>
+                <w:noProof/>
+                <w:webHidden/>
+                <w:szCs w:val="28"/>
+              </w:rPr>
+              <w:fldChar w:fldCharType="end"/>
+            </w:r>
+          </w:hyperlink>
+        </w:p>
+        <w:p>
+          <w:pPr>
+            <w:pStyle w:val="11"/>
+            <w:tabs>
+              <w:tab w:val="right" w:leader="dot" w:pos="9345"/>
+            </w:tabs>
+            <w:rPr>
+              <w:rFonts w:cs="Times New Roman"/>
+              <w:noProof/>
+              <w:szCs w:val="28"/>
+              <w:lang w:eastAsia="ru-RU"/>
+            </w:rPr>
+          </w:pPr>
+          <w:hyperlink w:anchor="_Toc139350188" w:history="1">
+            <w:r>
+              <w:rPr>
+                <w:rStyle w:val="af0"/>
+                <w:rFonts w:cs="Times New Roman"/>
+                <w:b/>
+                <w:bCs/>
+                <w:noProof/>
+                <w:szCs w:val="28"/>
+              </w:rPr>
+              <w:t>Программный код</w:t>
+            </w:r>
+            <w:r>
+              <w:rPr>
+                <w:rFonts w:cs="Times New Roman"/>
+                <w:noProof/>
+                <w:webHidden/>
+                <w:szCs w:val="28"/>
+              </w:rPr>
+              <w:tab/>
+            </w:r>
+            <w:r>
+              <w:rPr>
+                <w:rFonts w:cs="Times New Roman"/>
+                <w:noProof/>
+                <w:webHidden/>
+                <w:szCs w:val="28"/>
+              </w:rPr>
+              <w:fldChar w:fldCharType="begin"/>
+            </w:r>
+            <w:r>
+              <w:rPr>
+                <w:rFonts w:cs="Times New Roman"/>
+                <w:noProof/>
+                <w:webHidden/>
+                <w:szCs w:val="28"/>
+              </w:rPr>
+              <w:instrText xml:space="preserve"> PAGEREF _Toc139350188 \h </w:instrText>
+            </w:r>
+            <w:r>
+              <w:rPr>
+                <w:rFonts w:cs="Times New Roman"/>
+                <w:noProof/>
+                <w:webHidden/>
+                <w:szCs w:val="28"/>
+              </w:rPr>
+            </w:r>
+            <w:r>
+              <w:rPr>
+                <w:rFonts w:cs="Times New Roman"/>
+                <w:noProof/>
+                <w:webHidden/>
+                <w:szCs w:val="28"/>
+              </w:rPr>
+              <w:fldChar w:fldCharType="separate"/>
+            </w:r>
+            <w:r>
+              <w:rPr>
+                <w:rFonts w:cs="Times New Roman"/>
+                <w:noProof/>
+                <w:webHidden/>
+                <w:szCs w:val="28"/>
+              </w:rPr>
+              <w:t>1</w:t>
+            </w:r>
+            <w:r>
+              <w:rPr>
+                <w:rFonts w:cs="Times New Roman"/>
+                <w:noProof/>
+                <w:webHidden/>
+                <w:szCs w:val="28"/>
+              </w:rPr>
+              <w:fldChar w:fldCharType="end"/>
+            </w:r>
+          </w:hyperlink>
+          <w:r>
+            <w:rPr>
+              <w:rFonts w:cs="Times New Roman"/>
+              <w:noProof/>
+              <w:szCs w:val="28"/>
+            </w:rPr>
+            <w:t>0</w:t>
+          </w:r>
+        </w:p>
+        <w:p>
+          <w:pPr>
+            <w:pStyle w:val="11"/>
+            <w:tabs>
+              <w:tab w:val="right" w:leader="dot" w:pos="9345"/>
+            </w:tabs>
+            <w:rPr>
+              <w:rFonts w:cs="Times New Roman"/>
+              <w:noProof/>
+              <w:szCs w:val="28"/>
+              <w:lang w:eastAsia="ru-RU"/>
+            </w:rPr>
+          </w:pPr>
+          <w:hyperlink w:anchor="_Toc139350189" w:history="1">
+            <w:r>
+              <w:rPr>
+                <w:rStyle w:val="af0"/>
+                <w:rFonts w:cs="Times New Roman"/>
+                <w:b/>
+                <w:bCs/>
+                <w:noProof/>
+                <w:szCs w:val="28"/>
+              </w:rPr>
+              <w:t>Результаты работы программы</w:t>
+            </w:r>
+            <w:r>
+              <w:rPr>
+                <w:rFonts w:cs="Times New Roman"/>
+                <w:noProof/>
+                <w:webHidden/>
+                <w:szCs w:val="28"/>
+              </w:rPr>
+              <w:tab/>
+            </w:r>
+            <w:r>
+              <w:rPr>
+                <w:rFonts w:cs="Times New Roman"/>
+                <w:noProof/>
+                <w:webHidden/>
+                <w:szCs w:val="28"/>
+              </w:rPr>
+              <w:fldChar w:fldCharType="begin"/>
+            </w:r>
+            <w:r>
+              <w:rPr>
+                <w:rFonts w:cs="Times New Roman"/>
+                <w:noProof/>
+                <w:webHidden/>
+                <w:szCs w:val="28"/>
+              </w:rPr>
+              <w:instrText xml:space="preserve"> PAGEREF _Toc139350189 \h </w:instrText>
+            </w:r>
+            <w:r>
+              <w:rPr>
+                <w:rFonts w:cs="Times New Roman"/>
+                <w:noProof/>
+                <w:webHidden/>
+                <w:szCs w:val="28"/>
+              </w:rPr>
+            </w:r>
+            <w:r>
+              <w:rPr>
+                <w:rFonts w:cs="Times New Roman"/>
+                <w:noProof/>
+                <w:webHidden/>
+                <w:szCs w:val="28"/>
+              </w:rPr>
+              <w:fldChar w:fldCharType="separate"/>
+            </w:r>
+            <w:r>
+              <w:rPr>
+                <w:rFonts w:cs="Times New Roman"/>
+                <w:noProof/>
+                <w:webHidden/>
+                <w:szCs w:val="28"/>
+              </w:rPr>
+              <w:t>15</w:t>
+            </w:r>
+            <w:r>
+              <w:rPr>
+                <w:rFonts w:cs="Times New Roman"/>
+                <w:noProof/>
+                <w:webHidden/>
+                <w:szCs w:val="28"/>
+              </w:rPr>
+              <w:fldChar w:fldCharType="end"/>
+            </w:r>
+          </w:hyperlink>
+        </w:p>
+        <w:p>
+          <w:pPr>
+            <w:ind w:firstLine="0"/>
+            <w:rPr>
+              <w:rFonts w:asciiTheme="majorBidi" w:hAnsiTheme="majorBidi" w:cstheme="majorBidi"/>
+              <w:b/>
+              <w:bCs/>
+              <w:szCs w:val="28"/>
+            </w:rPr>
+          </w:pPr>
+          <w:r>
+            <w:rPr>
+              <w:rFonts w:cs="Times New Roman"/>
+              <w:b/>
+              <w:bCs/>
+              <w:color w:val="000000" w:themeColor="text1"/>
+              <w:szCs w:val="28"/>
+            </w:rPr>
+            <w:fldChar w:fldCharType="end"/>
+          </w:r>
+        </w:p>
+      </w:sdtContent>
+    </w:sdt>
+    <w:p>
+      <w:pPr>
+        <w:spacing w:after="0" w:line="240" w:lineRule="auto"/>
+        <w:contextualSpacing/>
+        <w:jc w:val="center"/>
+        <w:rPr>
+          <w:rFonts w:asciiTheme="majorBidi" w:hAnsiTheme="majorBidi" w:cstheme="majorBidi"/>
+          <w:szCs w:val="28"/>
+        </w:rPr>
+      </w:pPr>
+    </w:p>
+    <w:p>
+      <w:pPr>
+        <w:pStyle w:val="ad"/>
+      </w:pPr>
+      <w:bookmarkStart w:id="1" w:name="_GoBack"/>
+      <w:bookmarkEnd w:id="1"/>
+    </w:p>
     <w:p>
       <w:pPr>
         <w:pStyle w:val="a0"/>
-      </w:pPr>
-      <w:bookmarkStart w:id="1" w:name="_Toc139325203"/>
-      <w:bookmarkStart w:id="2" w:name="_Toc159856248"/>
+        <w:pageBreakBefore/>
+        <w:ind w:left="709"/>
+      </w:pPr>
+      <w:bookmarkStart w:id="2" w:name="_Toc139325203"/>
+      <w:bookmarkStart w:id="3" w:name="_Toc159856248"/>
       <w:r>
         <w:lastRenderedPageBreak/>
         <w:t>Индивидуальное задание</w:t>
       </w:r>
-      <w:bookmarkEnd w:id="1"/>
+      <w:bookmarkEnd w:id="2"/>
       <w:r>
         <w:t xml:space="preserve"> на разработку проекта</w:t>
       </w:r>
-      <w:bookmarkEnd w:id="2"/>
+      <w:bookmarkEnd w:id="3"/>
     </w:p>
     <w:p>
       <w:pPr>
@@ -481,7 +968,7 @@
           <w:szCs w:val="28"/>
         </w:rPr>
       </w:pPr>
-      <w:bookmarkStart w:id="3" w:name="_Toc159856249"/>
+      <w:bookmarkStart w:id="4" w:name="_Toc159856249"/>
       <w:r>
         <w:rPr>
           <w:rFonts w:asciiTheme="majorBidi" w:hAnsiTheme="majorBidi" w:cstheme="majorBidi"/>
@@ -598,8 +1085,6 @@
           </wp:inline>
         </w:drawing>
       </w:r>
-      <w:bookmarkStart w:id="4" w:name="_GoBack"/>
-      <w:bookmarkEnd w:id="4"/>
     </w:p>
     <w:p>
       <w:pPr>
@@ -1791,8 +2276,11 @@
     <w:p>
       <w:pPr>
         <w:pStyle w:val="a0"/>
-      </w:pPr>
-      <w:r>
+        <w:pageBreakBefore/>
+        <w:ind w:left="709"/>
+      </w:pPr>
+      <w:r>
+        <w:lastRenderedPageBreak/>
         <w:t>Схемы алгоритмов</w:t>
       </w:r>
     </w:p>
@@ -1807,7 +2295,6 @@
         <w:jc w:val="center"/>
       </w:pPr>
       <w:r>
-        <w:lastRenderedPageBreak/>
         <w:pict w14:anchorId="1A94009C">
           <v:shapetype id="_x0000_t75" coordsize="21600,21600" o:spt="75" o:preferrelative="t" path="m@4@5l@4@11@9@11@9@5xe" filled="f" stroked="f">
             <v:stroke joinstyle="miter"/>
@@ -2083,7 +2570,7 @@
         <w:jc w:val="center"/>
       </w:pPr>
     </w:p>
-    <w:bookmarkEnd w:id="3"/>
+    <w:bookmarkEnd w:id="4"/>
     <w:p>
       <w:pPr>
         <w:pStyle w:val="a0"/>
@@ -17640,6 +18127,10 @@
         <w:jc w:val="center"/>
       </w:pPr>
       <w:r>
+        <w:rPr>
+          <w:noProof/>
+          <w:lang w:eastAsia="ru-RU"/>
+        </w:rPr>
         <w:lastRenderedPageBreak/>
         <w:drawing>
           <wp:inline distT="0" distB="0" distL="0" distR="0" wp14:anchorId="617A2A33" wp14:editId="392549D3">
@@ -21201,7 +21692,7 @@
 </file>
 
 <file path=customXml/itemProps1.xml><?xml version="1.0" encoding="utf-8"?>
-<ds:datastoreItem xmlns:ds="http://schemas.openxmlformats.org/officeDocument/2006/customXml" ds:itemID="{A9CC788B-5AC9-4B83-BAE1-98737BA72370}">
+<ds:datastoreItem xmlns:ds="http://schemas.openxmlformats.org/officeDocument/2006/customXml" ds:itemID="{EF914072-3929-4FE6-ABCE-9F90BA837604}">
   <ds:schemaRefs>
     <ds:schemaRef ds:uri="http://schemas.openxmlformats.org/officeDocument/2006/bibliography"/>
   </ds:schemaRefs>

--- a/4сем/Летняя практика/Отчёт.docx
+++ b/4сем/Летняя практика/Отчёт.docx
@@ -461,6 +461,7 @@
           <w:color w:val="auto"/>
           <w:sz w:val="20"/>
           <w:szCs w:val="20"/>
+          <w:lang w:eastAsia="en-US"/>
         </w:rPr>
         <w:id w:val="1789619364"/>
         <w:docPartObj>
@@ -475,7 +476,6 @@
           <w:bCs/>
           <w:sz w:val="28"/>
           <w:szCs w:val="28"/>
-          <w:lang w:eastAsia="en-US"/>
         </w:rPr>
       </w:sdtEndPr>
       <w:sdtContent>
@@ -503,6 +503,13 @@
             </w:rPr>
             <w:t>Оглавление</w:t>
           </w:r>
+        </w:p>
+        <w:p>
+          <w:pPr>
+            <w:rPr>
+              <w:lang w:eastAsia="ru-RU"/>
+            </w:rPr>
+          </w:pPr>
         </w:p>
         <w:p>
           <w:pPr>
@@ -936,8 +943,6 @@
       <w:pPr>
         <w:pStyle w:val="ad"/>
       </w:pPr>
-      <w:bookmarkStart w:id="1" w:name="_GoBack"/>
-      <w:bookmarkEnd w:id="1"/>
     </w:p>
     <w:p>
       <w:pPr>
@@ -945,17 +950,17 @@
         <w:pageBreakBefore/>
         <w:ind w:left="709"/>
       </w:pPr>
-      <w:bookmarkStart w:id="2" w:name="_Toc139325203"/>
-      <w:bookmarkStart w:id="3" w:name="_Toc159856248"/>
+      <w:bookmarkStart w:id="1" w:name="_Toc139325203"/>
+      <w:bookmarkStart w:id="2" w:name="_Toc159856248"/>
       <w:r>
         <w:lastRenderedPageBreak/>
         <w:t>Индивидуальное задание</w:t>
       </w:r>
+      <w:bookmarkEnd w:id="1"/>
+      <w:r>
+        <w:t xml:space="preserve"> на разработку проекта</w:t>
+      </w:r>
       <w:bookmarkEnd w:id="2"/>
-      <w:r>
-        <w:t xml:space="preserve"> на разработку проекта</w:t>
-      </w:r>
-      <w:bookmarkEnd w:id="3"/>
     </w:p>
     <w:p>
       <w:pPr>
@@ -968,7 +973,7 @@
           <w:szCs w:val="28"/>
         </w:rPr>
       </w:pPr>
-      <w:bookmarkStart w:id="4" w:name="_Toc159856249"/>
+      <w:bookmarkStart w:id="3" w:name="_Toc159856249"/>
       <w:r>
         <w:rPr>
           <w:rFonts w:asciiTheme="majorBidi" w:hAnsiTheme="majorBidi" w:cstheme="majorBidi"/>
@@ -2570,7 +2575,7 @@
         <w:jc w:val="center"/>
       </w:pPr>
     </w:p>
-    <w:bookmarkEnd w:id="4"/>
+    <w:bookmarkEnd w:id="3"/>
     <w:p>
       <w:pPr>
         <w:pStyle w:val="a0"/>
@@ -9632,7 +9637,6 @@
           <w:shd w:val="clear" w:color="auto" w:fill="F3F3F3"/>
           <w:lang w:val="en-US" w:eastAsia="ru-RU"/>
         </w:rPr>
-        <w:lastRenderedPageBreak/>
         <w:t xml:space="preserve">    </w:t>
       </w:r>
       <w:proofErr w:type="spellStart"/>
@@ -12964,6 +12968,7 @@
           <w:sz w:val="22"/>
           <w:lang w:val="en-US" w:eastAsia="ru-RU"/>
         </w:rPr>
+        <w:lastRenderedPageBreak/>
         <w:t>private</w:t>
       </w:r>
       <w:proofErr w:type="gramEnd"/>
@@ -13112,7 +13117,6 @@
           <w:shd w:val="clear" w:color="auto" w:fill="F3F3F3"/>
           <w:lang w:val="en-US" w:eastAsia="ru-RU"/>
         </w:rPr>
-        <w:lastRenderedPageBreak/>
         <w:t xml:space="preserve">    </w:t>
       </w:r>
       <w:proofErr w:type="gramStart"/>
@@ -16339,7 +16343,6 @@
           <w:shd w:val="clear" w:color="auto" w:fill="F3F3F3"/>
           <w:lang w:val="en-US" w:eastAsia="ru-RU"/>
         </w:rPr>
-        <w:lastRenderedPageBreak/>
         <w:t>}</w:t>
       </w:r>
     </w:p>
@@ -17948,12 +17951,12 @@
         <w:pageBreakBefore/>
         <w:ind w:left="709"/>
       </w:pPr>
-      <w:bookmarkStart w:id="5" w:name="_Toc159856251"/>
+      <w:bookmarkStart w:id="4" w:name="_Toc159856251"/>
       <w:r>
         <w:lastRenderedPageBreak/>
         <w:t>Результаты работы программы</w:t>
       </w:r>
-      <w:bookmarkEnd w:id="5"/>
+      <w:bookmarkEnd w:id="4"/>
     </w:p>
     <w:p>
       <w:pPr>
@@ -19589,11 +19592,18 @@
       </w:pPr>
     </w:p>
     <w:sectPr>
-      <w:footerReference w:type="default" r:id="rId28"/>
+      <w:headerReference w:type="even" r:id="rId28"/>
+      <w:headerReference w:type="default" r:id="rId29"/>
+      <w:footerReference w:type="even" r:id="rId30"/>
+      <w:footerReference w:type="default" r:id="rId31"/>
+      <w:headerReference w:type="first" r:id="rId32"/>
+      <w:footerReference w:type="first" r:id="rId33"/>
       <w:pgSz w:w="11906" w:h="16838"/>
       <w:pgMar w:top="1134" w:right="851" w:bottom="1134" w:left="1701" w:header="708" w:footer="708" w:gutter="0"/>
+      <w:pgNumType w:start="1"/>
       <w:cols w:space="708"/>
-      <w:docGrid w:linePitch="360"/>
+      <w:titlePg/>
+      <w:docGrid w:linePitch="381"/>
     </w:sectPr>
   </w:body>
 </w:document>
@@ -19625,6 +19635,16 @@
 </file>
 
 <file path=word/footer1.xml><?xml version="1.0" encoding="utf-8"?>
+<w:ftr xmlns:wpc="http://schemas.microsoft.com/office/word/2010/wordprocessingCanvas" xmlns:mc="http://schemas.openxmlformats.org/markup-compatibility/2006" xmlns:o="urn:schemas-microsoft-com:office:office" xmlns:r="http://schemas.openxmlformats.org/officeDocument/2006/relationships" xmlns:m="http://schemas.openxmlformats.org/officeDocument/2006/math" xmlns:v="urn:schemas-microsoft-com:vml" xmlns:wp14="http://schemas.microsoft.com/office/word/2010/wordprocessingDrawing" xmlns:wp="http://schemas.openxmlformats.org/drawingml/2006/wordprocessingDrawing" xmlns:w10="urn:schemas-microsoft-com:office:word" xmlns:w="http://schemas.openxmlformats.org/wordprocessingml/2006/main" xmlns:w14="http://schemas.microsoft.com/office/word/2010/wordml" xmlns:w15="http://schemas.microsoft.com/office/word/2012/wordml" xmlns:wpg="http://schemas.microsoft.com/office/word/2010/wordprocessingGroup" xmlns:wpi="http://schemas.microsoft.com/office/word/2010/wordprocessingInk" xmlns:wne="http://schemas.microsoft.com/office/word/2006/wordml" xmlns:wps="http://schemas.microsoft.com/office/word/2010/wordprocessingShape" mc:Ignorable="w14 w15 wp14">
+  <w:p>
+    <w:pPr>
+      <w:pStyle w:val="af1"/>
+    </w:pPr>
+  </w:p>
+</w:ftr>
+</file>
+
+<file path=word/footer2.xml><?xml version="1.0" encoding="utf-8"?>
 <w:ftr xmlns:wpc="http://schemas.microsoft.com/office/word/2010/wordprocessingCanvas" xmlns:mc="http://schemas.openxmlformats.org/markup-compatibility/2006" xmlns:o="urn:schemas-microsoft-com:office:office" xmlns:r="http://schemas.openxmlformats.org/officeDocument/2006/relationships" xmlns:m="http://schemas.openxmlformats.org/officeDocument/2006/math" xmlns:v="urn:schemas-microsoft-com:vml" xmlns:wp14="http://schemas.microsoft.com/office/word/2010/wordprocessingDrawing" xmlns:wp="http://schemas.openxmlformats.org/drawingml/2006/wordprocessingDrawing" xmlns:w10="urn:schemas-microsoft-com:office:word" xmlns:w="http://schemas.openxmlformats.org/wordprocessingml/2006/main" xmlns:w14="http://schemas.microsoft.com/office/word/2010/wordml" xmlns:w15="http://schemas.microsoft.com/office/word/2012/wordml" xmlns:wpg="http://schemas.microsoft.com/office/word/2010/wordprocessingGroup" xmlns:wpi="http://schemas.microsoft.com/office/word/2010/wordprocessingInk" xmlns:wne="http://schemas.microsoft.com/office/word/2006/wordml" xmlns:wps="http://schemas.microsoft.com/office/word/2010/wordprocessingShape" mc:Ignorable="w14 w15 wp14">
   <w:sdt>
     <w:sdtPr>
@@ -19654,14 +19674,26 @@
           <w:rPr>
             <w:noProof/>
           </w:rPr>
-          <w:t>4</w:t>
+          <w:t>2</w:t>
         </w:r>
         <w:r>
           <w:fldChar w:fldCharType="end"/>
         </w:r>
       </w:p>
+      <w:bookmarkStart w:id="5" w:name="_GoBack" w:displacedByCustomXml="next"/>
+      <w:bookmarkEnd w:id="5" w:displacedByCustomXml="next"/>
     </w:sdtContent>
   </w:sdt>
+  <w:p>
+    <w:pPr>
+      <w:pStyle w:val="af1"/>
+    </w:pPr>
+  </w:p>
+</w:ftr>
+</file>
+
+<file path=word/footer3.xml><?xml version="1.0" encoding="utf-8"?>
+<w:ftr xmlns:wpc="http://schemas.microsoft.com/office/word/2010/wordprocessingCanvas" xmlns:mc="http://schemas.openxmlformats.org/markup-compatibility/2006" xmlns:o="urn:schemas-microsoft-com:office:office" xmlns:r="http://schemas.openxmlformats.org/officeDocument/2006/relationships" xmlns:m="http://schemas.openxmlformats.org/officeDocument/2006/math" xmlns:v="urn:schemas-microsoft-com:vml" xmlns:wp14="http://schemas.microsoft.com/office/word/2010/wordprocessingDrawing" xmlns:wp="http://schemas.openxmlformats.org/drawingml/2006/wordprocessingDrawing" xmlns:w10="urn:schemas-microsoft-com:office:word" xmlns:w="http://schemas.openxmlformats.org/wordprocessingml/2006/main" xmlns:w14="http://schemas.microsoft.com/office/word/2010/wordml" xmlns:w15="http://schemas.microsoft.com/office/word/2012/wordml" xmlns:wpg="http://schemas.microsoft.com/office/word/2010/wordprocessingGroup" xmlns:wpi="http://schemas.microsoft.com/office/word/2010/wordprocessingInk" xmlns:wne="http://schemas.microsoft.com/office/word/2006/wordml" xmlns:wps="http://schemas.microsoft.com/office/word/2010/wordprocessingShape" mc:Ignorable="w14 w15 wp14">
   <w:p>
     <w:pPr>
       <w:pStyle w:val="af1"/>
@@ -19693,6 +19725,36 @@
     </w:p>
   </w:footnote>
 </w:footnotes>
+</file>
+
+<file path=word/header1.xml><?xml version="1.0" encoding="utf-8"?>
+<w:hdr xmlns:wpc="http://schemas.microsoft.com/office/word/2010/wordprocessingCanvas" xmlns:mc="http://schemas.openxmlformats.org/markup-compatibility/2006" xmlns:o="urn:schemas-microsoft-com:office:office" xmlns:r="http://schemas.openxmlformats.org/officeDocument/2006/relationships" xmlns:m="http://schemas.openxmlformats.org/officeDocument/2006/math" xmlns:v="urn:schemas-microsoft-com:vml" xmlns:wp14="http://schemas.microsoft.com/office/word/2010/wordprocessingDrawing" xmlns:wp="http://schemas.openxmlformats.org/drawingml/2006/wordprocessingDrawing" xmlns:w10="urn:schemas-microsoft-com:office:word" xmlns:w="http://schemas.openxmlformats.org/wordprocessingml/2006/main" xmlns:w14="http://schemas.microsoft.com/office/word/2010/wordml" xmlns:w15="http://schemas.microsoft.com/office/word/2012/wordml" xmlns:wpg="http://schemas.microsoft.com/office/word/2010/wordprocessingGroup" xmlns:wpi="http://schemas.microsoft.com/office/word/2010/wordprocessingInk" xmlns:wne="http://schemas.microsoft.com/office/word/2006/wordml" xmlns:wps="http://schemas.microsoft.com/office/word/2010/wordprocessingShape" mc:Ignorable="w14 w15 wp14">
+  <w:p>
+    <w:pPr>
+      <w:pStyle w:val="afb"/>
+    </w:pPr>
+  </w:p>
+</w:hdr>
+</file>
+
+<file path=word/header2.xml><?xml version="1.0" encoding="utf-8"?>
+<w:hdr xmlns:wpc="http://schemas.microsoft.com/office/word/2010/wordprocessingCanvas" xmlns:mc="http://schemas.openxmlformats.org/markup-compatibility/2006" xmlns:o="urn:schemas-microsoft-com:office:office" xmlns:r="http://schemas.openxmlformats.org/officeDocument/2006/relationships" xmlns:m="http://schemas.openxmlformats.org/officeDocument/2006/math" xmlns:v="urn:schemas-microsoft-com:vml" xmlns:wp14="http://schemas.microsoft.com/office/word/2010/wordprocessingDrawing" xmlns:wp="http://schemas.openxmlformats.org/drawingml/2006/wordprocessingDrawing" xmlns:w10="urn:schemas-microsoft-com:office:word" xmlns:w="http://schemas.openxmlformats.org/wordprocessingml/2006/main" xmlns:w14="http://schemas.microsoft.com/office/word/2010/wordml" xmlns:w15="http://schemas.microsoft.com/office/word/2012/wordml" xmlns:wpg="http://schemas.microsoft.com/office/word/2010/wordprocessingGroup" xmlns:wpi="http://schemas.microsoft.com/office/word/2010/wordprocessingInk" xmlns:wne="http://schemas.microsoft.com/office/word/2006/wordml" xmlns:wps="http://schemas.microsoft.com/office/word/2010/wordprocessingShape" mc:Ignorable="w14 w15 wp14">
+  <w:p>
+    <w:pPr>
+      <w:pStyle w:val="afb"/>
+    </w:pPr>
+  </w:p>
+</w:hdr>
+</file>
+
+<file path=word/header3.xml><?xml version="1.0" encoding="utf-8"?>
+<w:hdr xmlns:wpc="http://schemas.microsoft.com/office/word/2010/wordprocessingCanvas" xmlns:mc="http://schemas.openxmlformats.org/markup-compatibility/2006" xmlns:o="urn:schemas-microsoft-com:office:office" xmlns:r="http://schemas.openxmlformats.org/officeDocument/2006/relationships" xmlns:m="http://schemas.openxmlformats.org/officeDocument/2006/math" xmlns:v="urn:schemas-microsoft-com:vml" xmlns:wp14="http://schemas.microsoft.com/office/word/2010/wordprocessingDrawing" xmlns:wp="http://schemas.openxmlformats.org/drawingml/2006/wordprocessingDrawing" xmlns:w10="urn:schemas-microsoft-com:office:word" xmlns:w="http://schemas.openxmlformats.org/wordprocessingml/2006/main" xmlns:w14="http://schemas.microsoft.com/office/word/2010/wordml" xmlns:w15="http://schemas.microsoft.com/office/word/2012/wordml" xmlns:wpg="http://schemas.microsoft.com/office/word/2010/wordprocessingGroup" xmlns:wpi="http://schemas.microsoft.com/office/word/2010/wordprocessingInk" xmlns:wne="http://schemas.microsoft.com/office/word/2006/wordml" xmlns:wps="http://schemas.microsoft.com/office/word/2010/wordprocessingShape" mc:Ignorable="w14 w15 wp14">
+  <w:p>
+    <w:pPr>
+      <w:pStyle w:val="afb"/>
+    </w:pPr>
+  </w:p>
+</w:hdr>
 </file>
 
 <file path=word/numbering.xml><?xml version="1.0" encoding="utf-8"?>
@@ -21389,6 +21451,32 @@
       <w:contextualSpacing/>
     </w:pPr>
   </w:style>
+  <w:style w:type="paragraph" w:styleId="afb">
+    <w:name w:val="header"/>
+    <w:basedOn w:val="a2"/>
+    <w:link w:val="afc"/>
+    <w:uiPriority w:val="99"/>
+    <w:unhideWhenUsed/>
+    <w:rsid w:val="00FE4A14"/>
+    <w:pPr>
+      <w:tabs>
+        <w:tab w:val="center" w:pos="4677"/>
+        <w:tab w:val="right" w:pos="9355"/>
+      </w:tabs>
+      <w:spacing w:after="0" w:line="240" w:lineRule="auto"/>
+    </w:pPr>
+  </w:style>
+  <w:style w:type="character" w:customStyle="1" w:styleId="afc">
+    <w:name w:val="Верхний колонтитул Знак"/>
+    <w:basedOn w:val="a3"/>
+    <w:link w:val="afb"/>
+    <w:uiPriority w:val="99"/>
+    <w:rsid w:val="00FE4A14"/>
+    <w:rPr>
+      <w:rFonts w:ascii="Times New Roman" w:hAnsi="Times New Roman"/>
+      <w:sz w:val="28"/>
+    </w:rPr>
+  </w:style>
 </w:styles>
 </file>
 
@@ -21692,7 +21780,7 @@
 </file>
 
 <file path=customXml/itemProps1.xml><?xml version="1.0" encoding="utf-8"?>
-<ds:datastoreItem xmlns:ds="http://schemas.openxmlformats.org/officeDocument/2006/customXml" ds:itemID="{EF914072-3929-4FE6-ABCE-9F90BA837604}">
+<ds:datastoreItem xmlns:ds="http://schemas.openxmlformats.org/officeDocument/2006/customXml" ds:itemID="{31360764-92D9-4149-811C-B8E29BDDECB8}">
   <ds:schemaRefs>
     <ds:schemaRef ds:uri="http://schemas.openxmlformats.org/officeDocument/2006/bibliography"/>
   </ds:schemaRefs>

--- a/4сем/Летняя практика/Отчёт.docx
+++ b/4сем/Летняя практика/Отчёт.docx
@@ -600,24 +600,18 @@
                 <w:webHidden/>
                 <w:szCs w:val="28"/>
               </w:rPr>
-            </w:r>
-            <w:r>
-              <w:rPr>
-                <w:rFonts w:cs="Times New Roman"/>
-                <w:noProof/>
-                <w:webHidden/>
-                <w:szCs w:val="28"/>
-              </w:rPr>
               <w:fldChar w:fldCharType="separate"/>
             </w:r>
             <w:r>
               <w:rPr>
                 <w:rFonts w:cs="Times New Roman"/>
+                <w:b/>
+                <w:bCs/>
                 <w:noProof/>
                 <w:webHidden/>
                 <w:szCs w:val="28"/>
               </w:rPr>
-              <w:t>3</w:t>
+              <w:t>3.</w:t>
             </w:r>
             <w:r>
               <w:rPr>
@@ -689,24 +683,18 @@
                 <w:webHidden/>
                 <w:szCs w:val="28"/>
               </w:rPr>
-            </w:r>
-            <w:r>
-              <w:rPr>
-                <w:rFonts w:cs="Times New Roman"/>
-                <w:noProof/>
-                <w:webHidden/>
-                <w:szCs w:val="28"/>
-              </w:rPr>
               <w:fldChar w:fldCharType="separate"/>
             </w:r>
             <w:r>
               <w:rPr>
                 <w:rFonts w:cs="Times New Roman"/>
+                <w:b/>
+                <w:bCs/>
                 <w:noProof/>
                 <w:webHidden/>
                 <w:szCs w:val="28"/>
               </w:rPr>
-              <w:t>5</w:t>
+              <w:t>5.</w:t>
             </w:r>
             <w:r>
               <w:rPr>
@@ -778,24 +766,18 @@
                 <w:webHidden/>
                 <w:szCs w:val="28"/>
               </w:rPr>
-            </w:r>
-            <w:r>
-              <w:rPr>
-                <w:rFonts w:cs="Times New Roman"/>
-                <w:noProof/>
-                <w:webHidden/>
-                <w:szCs w:val="28"/>
-              </w:rPr>
               <w:fldChar w:fldCharType="separate"/>
             </w:r>
             <w:r>
               <w:rPr>
                 <w:rFonts w:cs="Times New Roman"/>
+                <w:b/>
+                <w:bCs/>
                 <w:noProof/>
                 <w:webHidden/>
                 <w:szCs w:val="28"/>
               </w:rPr>
-              <w:t>1</w:t>
+              <w:t>10.</w:t>
             </w:r>
             <w:r>
               <w:rPr>
@@ -807,14 +789,6 @@
               <w:fldChar w:fldCharType="end"/>
             </w:r>
           </w:hyperlink>
-          <w:r>
-            <w:rPr>
-              <w:rFonts w:cs="Times New Roman"/>
-              <w:noProof/>
-              <w:szCs w:val="28"/>
-            </w:rPr>
-            <w:t>0</w:t>
-          </w:r>
         </w:p>
         <w:p>
           <w:pPr>
@@ -875,24 +849,18 @@
                 <w:webHidden/>
                 <w:szCs w:val="28"/>
               </w:rPr>
-            </w:r>
-            <w:r>
-              <w:rPr>
-                <w:rFonts w:cs="Times New Roman"/>
-                <w:noProof/>
-                <w:webHidden/>
-                <w:szCs w:val="28"/>
-              </w:rPr>
               <w:fldChar w:fldCharType="separate"/>
             </w:r>
             <w:r>
               <w:rPr>
                 <w:rFonts w:cs="Times New Roman"/>
+                <w:b/>
+                <w:bCs/>
                 <w:noProof/>
                 <w:webHidden/>
                 <w:szCs w:val="28"/>
               </w:rPr>
-              <w:t>15</w:t>
+              <w:t>15.</w:t>
             </w:r>
             <w:r>
               <w:rPr>
@@ -943,6 +911,8 @@
       <w:pPr>
         <w:pStyle w:val="ad"/>
       </w:pPr>
+      <w:bookmarkStart w:id="1" w:name="_GoBack"/>
+      <w:bookmarkEnd w:id="1"/>
     </w:p>
     <w:p>
       <w:pPr>
@@ -950,17 +920,17 @@
         <w:pageBreakBefore/>
         <w:ind w:left="709"/>
       </w:pPr>
-      <w:bookmarkStart w:id="1" w:name="_Toc139325203"/>
-      <w:bookmarkStart w:id="2" w:name="_Toc159856248"/>
+      <w:bookmarkStart w:id="2" w:name="_Toc139325203"/>
+      <w:bookmarkStart w:id="3" w:name="_Toc159856248"/>
       <w:r>
         <w:lastRenderedPageBreak/>
         <w:t>Индивидуальное задание</w:t>
       </w:r>
-      <w:bookmarkEnd w:id="1"/>
+      <w:bookmarkEnd w:id="2"/>
       <w:r>
         <w:t xml:space="preserve"> на разработку проекта</w:t>
       </w:r>
-      <w:bookmarkEnd w:id="2"/>
+      <w:bookmarkEnd w:id="3"/>
     </w:p>
     <w:p>
       <w:pPr>
@@ -973,7 +943,7 @@
           <w:szCs w:val="28"/>
         </w:rPr>
       </w:pPr>
-      <w:bookmarkStart w:id="3" w:name="_Toc159856249"/>
+      <w:bookmarkStart w:id="4" w:name="_Toc159856249"/>
       <w:r>
         <w:rPr>
           <w:rFonts w:asciiTheme="majorBidi" w:hAnsiTheme="majorBidi" w:cstheme="majorBidi"/>
@@ -2575,7 +2545,7 @@
         <w:jc w:val="center"/>
       </w:pPr>
     </w:p>
-    <w:bookmarkEnd w:id="3"/>
+    <w:bookmarkEnd w:id="4"/>
     <w:p>
       <w:pPr>
         <w:pStyle w:val="a0"/>
@@ -6468,16 +6438,16 @@
           <w:color w:val="444444"/>
           <w:sz w:val="22"/>
           <w:shd w:val="clear" w:color="auto" w:fill="F3F3F3"/>
-          <w:lang w:val="en-US" w:eastAsia="ru-RU"/>
-        </w:rPr>
-      </w:pPr>
-      <w:r>
-        <w:rPr>
-          <w:rFonts w:ascii="Lucida Console" w:eastAsia="Times New Roman" w:hAnsi="Lucida Console" w:cs="Times New Roman"/>
-          <w:color w:val="444444"/>
-          <w:sz w:val="22"/>
-          <w:shd w:val="clear" w:color="auto" w:fill="F3F3F3"/>
-          <w:lang w:val="en-US" w:eastAsia="ru-RU"/>
+          <w:lang w:eastAsia="ru-RU"/>
+        </w:rPr>
+      </w:pPr>
+      <w:r>
+        <w:rPr>
+          <w:rFonts w:ascii="Lucida Console" w:eastAsia="Times New Roman" w:hAnsi="Lucida Console" w:cs="Times New Roman"/>
+          <w:color w:val="444444"/>
+          <w:sz w:val="22"/>
+          <w:shd w:val="clear" w:color="auto" w:fill="F3F3F3"/>
+          <w:lang w:eastAsia="ru-RU"/>
         </w:rPr>
         <w:t>}</w:t>
       </w:r>
@@ -17951,12 +17921,12 @@
         <w:pageBreakBefore/>
         <w:ind w:left="709"/>
       </w:pPr>
-      <w:bookmarkStart w:id="4" w:name="_Toc159856251"/>
+      <w:bookmarkStart w:id="5" w:name="_Toc159856251"/>
       <w:r>
         <w:lastRenderedPageBreak/>
         <w:t>Результаты работы программы</w:t>
       </w:r>
-      <w:bookmarkEnd w:id="4"/>
+      <w:bookmarkEnd w:id="5"/>
     </w:p>
     <w:p>
       <w:pPr>
@@ -19680,8 +19650,6 @@
           <w:fldChar w:fldCharType="end"/>
         </w:r>
       </w:p>
-      <w:bookmarkStart w:id="5" w:name="_GoBack" w:displacedByCustomXml="next"/>
-      <w:bookmarkEnd w:id="5" w:displacedByCustomXml="next"/>
     </w:sdtContent>
   </w:sdt>
   <w:p>
@@ -21477,6 +21445,36 @@
       <w:sz w:val="28"/>
     </w:rPr>
   </w:style>
+  <w:style w:type="paragraph" w:styleId="afd">
+    <w:name w:val="Balloon Text"/>
+    <w:basedOn w:val="a2"/>
+    <w:link w:val="afe"/>
+    <w:uiPriority w:val="99"/>
+    <w:semiHidden/>
+    <w:unhideWhenUsed/>
+    <w:rsid w:val="005F4054"/>
+    <w:pPr>
+      <w:spacing w:after="0" w:line="240" w:lineRule="auto"/>
+    </w:pPr>
+    <w:rPr>
+      <w:rFonts w:ascii="Segoe UI" w:hAnsi="Segoe UI" w:cs="Segoe UI"/>
+      <w:sz w:val="18"/>
+      <w:szCs w:val="18"/>
+    </w:rPr>
+  </w:style>
+  <w:style w:type="character" w:customStyle="1" w:styleId="afe">
+    <w:name w:val="Текст выноски Знак"/>
+    <w:basedOn w:val="a3"/>
+    <w:link w:val="afd"/>
+    <w:uiPriority w:val="99"/>
+    <w:semiHidden/>
+    <w:rsid w:val="005F4054"/>
+    <w:rPr>
+      <w:rFonts w:ascii="Segoe UI" w:hAnsi="Segoe UI" w:cs="Segoe UI"/>
+      <w:sz w:val="18"/>
+      <w:szCs w:val="18"/>
+    </w:rPr>
+  </w:style>
 </w:styles>
 </file>
 
@@ -21780,7 +21778,7 @@
 </file>
 
 <file path=customXml/itemProps1.xml><?xml version="1.0" encoding="utf-8"?>
-<ds:datastoreItem xmlns:ds="http://schemas.openxmlformats.org/officeDocument/2006/customXml" ds:itemID="{31360764-92D9-4149-811C-B8E29BDDECB8}">
+<ds:datastoreItem xmlns:ds="http://schemas.openxmlformats.org/officeDocument/2006/customXml" ds:itemID="{708D6072-FD43-4962-8298-02C8DD02A112}">
   <ds:schemaRefs>
     <ds:schemaRef ds:uri="http://schemas.openxmlformats.org/officeDocument/2006/bibliography"/>
   </ds:schemaRefs>

--- a/4сем/Летняя практика/Отчёт.docx
+++ b/4сем/Летняя практика/Отчёт.docx
@@ -507,6 +507,7 @@
         <w:p>
           <w:pPr>
             <w:rPr>
+              <w:b/>
               <w:lang w:eastAsia="ru-RU"/>
             </w:rPr>
           </w:pPr>
@@ -515,12 +516,13 @@
           <w:pPr>
             <w:pStyle w:val="11"/>
             <w:tabs>
-              <w:tab w:val="right" w:leader="dot" w:pos="9345"/>
+              <w:tab w:val="right" w:leader="dot" w:pos="9344"/>
             </w:tabs>
             <w:rPr>
-              <w:rFonts w:cs="Times New Roman"/>
+              <w:rFonts w:asciiTheme="minorHAnsi" w:eastAsiaTheme="minorEastAsia" w:hAnsiTheme="minorHAnsi"/>
+              <w:b/>
               <w:noProof/>
-              <w:szCs w:val="28"/>
+              <w:sz w:val="22"/>
               <w:lang w:eastAsia="ru-RU"/>
             </w:rPr>
           </w:pPr>
@@ -554,71 +556,67 @@
             </w:rPr>
             <w:fldChar w:fldCharType="separate"/>
           </w:r>
-          <w:hyperlink w:anchor="_Toc139350186" w:history="1">
+          <w:hyperlink w:anchor="_Toc170710216" w:history="1">
             <w:r>
               <w:rPr>
                 <w:rStyle w:val="af0"/>
-                <w:rFonts w:cs="Times New Roman"/>
                 <w:b/>
-                <w:bCs/>
                 <w:noProof/>
-                <w:szCs w:val="28"/>
               </w:rPr>
-              <w:t>Индивидуальное задание на разработку проекта</w:t>
+              <w:t>1 Индивидуальное задание на разработку проекта</w:t>
             </w:r>
             <w:r>
               <w:rPr>
-                <w:rFonts w:cs="Times New Roman"/>
+                <w:b/>
                 <w:noProof/>
                 <w:webHidden/>
-                <w:szCs w:val="28"/>
               </w:rPr>
               <w:tab/>
             </w:r>
             <w:r>
               <w:rPr>
-                <w:rFonts w:cs="Times New Roman"/>
+                <w:b/>
                 <w:noProof/>
                 <w:webHidden/>
-                <w:szCs w:val="28"/>
               </w:rPr>
               <w:fldChar w:fldCharType="begin"/>
             </w:r>
             <w:r>
               <w:rPr>
-                <w:rFonts w:cs="Times New Roman"/>
+                <w:b/>
                 <w:noProof/>
                 <w:webHidden/>
-                <w:szCs w:val="28"/>
               </w:rPr>
-              <w:instrText xml:space="preserve"> PAGEREF _Toc139350186 \h </w:instrText>
+              <w:instrText xml:space="preserve"> PAGEREF _Toc170710216 \h </w:instrText>
             </w:r>
             <w:r>
               <w:rPr>
-                <w:rFonts w:cs="Times New Roman"/>
+                <w:b/>
                 <w:noProof/>
                 <w:webHidden/>
-                <w:szCs w:val="28"/>
+              </w:rPr>
+            </w:r>
+            <w:r>
+              <w:rPr>
+                <w:b/>
+                <w:noProof/>
+                <w:webHidden/>
               </w:rPr>
               <w:fldChar w:fldCharType="separate"/>
             </w:r>
             <w:r>
               <w:rPr>
-                <w:rFonts w:cs="Times New Roman"/>
                 <w:b/>
-                <w:bCs/>
                 <w:noProof/>
                 <w:webHidden/>
-                <w:szCs w:val="28"/>
               </w:rPr>
-              <w:t>3.</w:t>
+              <w:t>3</w:t>
             </w:r>
             <w:r>
               <w:rPr>
-                <w:rFonts w:cs="Times New Roman"/>
+                <w:b/>
                 <w:noProof/>
                 <w:webHidden/>
-                <w:szCs w:val="28"/>
               </w:rPr>
               <w:fldChar w:fldCharType="end"/>
             </w:r>
@@ -628,80 +626,77 @@
           <w:pPr>
             <w:pStyle w:val="11"/>
             <w:tabs>
-              <w:tab w:val="right" w:leader="dot" w:pos="9345"/>
+              <w:tab w:val="right" w:leader="dot" w:pos="9344"/>
             </w:tabs>
             <w:rPr>
-              <w:rFonts w:cs="Times New Roman"/>
+              <w:rFonts w:asciiTheme="minorHAnsi" w:eastAsiaTheme="minorEastAsia" w:hAnsiTheme="minorHAnsi"/>
+              <w:b/>
               <w:noProof/>
-              <w:szCs w:val="28"/>
+              <w:sz w:val="22"/>
               <w:lang w:eastAsia="ru-RU"/>
             </w:rPr>
           </w:pPr>
-          <w:hyperlink w:anchor="_Toc139350187" w:history="1">
+          <w:hyperlink w:anchor="_Toc170710217" w:history="1">
             <w:r>
               <w:rPr>
                 <w:rStyle w:val="af0"/>
-                <w:rFonts w:cs="Times New Roman"/>
                 <w:b/>
-                <w:bCs/>
                 <w:noProof/>
-                <w:szCs w:val="28"/>
               </w:rPr>
-              <w:t>Схемы алгоритмов</w:t>
+              <w:t>2 Схемы алгоритмов</w:t>
             </w:r>
             <w:r>
               <w:rPr>
-                <w:rFonts w:cs="Times New Roman"/>
+                <w:b/>
                 <w:noProof/>
                 <w:webHidden/>
-                <w:szCs w:val="28"/>
               </w:rPr>
               <w:tab/>
             </w:r>
             <w:r>
               <w:rPr>
-                <w:rFonts w:cs="Times New Roman"/>
+                <w:b/>
                 <w:noProof/>
                 <w:webHidden/>
-                <w:szCs w:val="28"/>
               </w:rPr>
               <w:fldChar w:fldCharType="begin"/>
             </w:r>
             <w:r>
               <w:rPr>
-                <w:rFonts w:cs="Times New Roman"/>
+                <w:b/>
                 <w:noProof/>
                 <w:webHidden/>
-                <w:szCs w:val="28"/>
               </w:rPr>
-              <w:instrText xml:space="preserve"> PAGEREF _Toc139350187 \h </w:instrText>
+              <w:instrText xml:space="preserve"> PAGEREF _Toc170710217 \h </w:instrText>
             </w:r>
             <w:r>
               <w:rPr>
-                <w:rFonts w:cs="Times New Roman"/>
+                <w:b/>
                 <w:noProof/>
                 <w:webHidden/>
-                <w:szCs w:val="28"/>
+              </w:rPr>
+            </w:r>
+            <w:r>
+              <w:rPr>
+                <w:b/>
+                <w:noProof/>
+                <w:webHidden/>
               </w:rPr>
               <w:fldChar w:fldCharType="separate"/>
             </w:r>
             <w:r>
               <w:rPr>
-                <w:rFonts w:cs="Times New Roman"/>
                 <w:b/>
-                <w:bCs/>
                 <w:noProof/>
                 <w:webHidden/>
-                <w:szCs w:val="28"/>
               </w:rPr>
-              <w:t>5.</w:t>
+              <w:t>5</w:t>
             </w:r>
             <w:r>
               <w:rPr>
-                <w:rFonts w:cs="Times New Roman"/>
+                <w:b/>
                 <w:noProof/>
                 <w:webHidden/>
-                <w:szCs w:val="28"/>
               </w:rPr>
               <w:fldChar w:fldCharType="end"/>
             </w:r>
@@ -711,80 +706,77 @@
           <w:pPr>
             <w:pStyle w:val="11"/>
             <w:tabs>
-              <w:tab w:val="right" w:leader="dot" w:pos="9345"/>
+              <w:tab w:val="right" w:leader="dot" w:pos="9344"/>
             </w:tabs>
             <w:rPr>
-              <w:rFonts w:cs="Times New Roman"/>
+              <w:rFonts w:asciiTheme="minorHAnsi" w:eastAsiaTheme="minorEastAsia" w:hAnsiTheme="minorHAnsi"/>
+              <w:b/>
               <w:noProof/>
-              <w:szCs w:val="28"/>
+              <w:sz w:val="22"/>
               <w:lang w:eastAsia="ru-RU"/>
             </w:rPr>
           </w:pPr>
-          <w:hyperlink w:anchor="_Toc139350188" w:history="1">
+          <w:hyperlink w:anchor="_Toc170710218" w:history="1">
             <w:r>
               <w:rPr>
                 <w:rStyle w:val="af0"/>
-                <w:rFonts w:cs="Times New Roman"/>
                 <w:b/>
-                <w:bCs/>
                 <w:noProof/>
-                <w:szCs w:val="28"/>
               </w:rPr>
-              <w:t>Программный код</w:t>
+              <w:t>3 Программный код</w:t>
             </w:r>
             <w:r>
               <w:rPr>
-                <w:rFonts w:cs="Times New Roman"/>
+                <w:b/>
                 <w:noProof/>
                 <w:webHidden/>
-                <w:szCs w:val="28"/>
               </w:rPr>
               <w:tab/>
             </w:r>
             <w:r>
               <w:rPr>
-                <w:rFonts w:cs="Times New Roman"/>
+                <w:b/>
                 <w:noProof/>
                 <w:webHidden/>
-                <w:szCs w:val="28"/>
               </w:rPr>
               <w:fldChar w:fldCharType="begin"/>
             </w:r>
             <w:r>
               <w:rPr>
-                <w:rFonts w:cs="Times New Roman"/>
+                <w:b/>
                 <w:noProof/>
                 <w:webHidden/>
-                <w:szCs w:val="28"/>
               </w:rPr>
-              <w:instrText xml:space="preserve"> PAGEREF _Toc139350188 \h </w:instrText>
+              <w:instrText xml:space="preserve"> PAGEREF _Toc170710218 \h </w:instrText>
             </w:r>
             <w:r>
               <w:rPr>
-                <w:rFonts w:cs="Times New Roman"/>
+                <w:b/>
                 <w:noProof/>
                 <w:webHidden/>
-                <w:szCs w:val="28"/>
+              </w:rPr>
+            </w:r>
+            <w:r>
+              <w:rPr>
+                <w:b/>
+                <w:noProof/>
+                <w:webHidden/>
               </w:rPr>
               <w:fldChar w:fldCharType="separate"/>
             </w:r>
             <w:r>
               <w:rPr>
-                <w:rFonts w:cs="Times New Roman"/>
                 <w:b/>
-                <w:bCs/>
                 <w:noProof/>
                 <w:webHidden/>
-                <w:szCs w:val="28"/>
               </w:rPr>
-              <w:t>10.</w:t>
+              <w:t>10</w:t>
             </w:r>
             <w:r>
               <w:rPr>
-                <w:rFonts w:cs="Times New Roman"/>
+                <w:b/>
                 <w:noProof/>
                 <w:webHidden/>
-                <w:szCs w:val="28"/>
               </w:rPr>
               <w:fldChar w:fldCharType="end"/>
             </w:r>
@@ -794,80 +786,158 @@
           <w:pPr>
             <w:pStyle w:val="11"/>
             <w:tabs>
-              <w:tab w:val="right" w:leader="dot" w:pos="9345"/>
+              <w:tab w:val="right" w:leader="dot" w:pos="9344"/>
             </w:tabs>
             <w:rPr>
-              <w:rFonts w:cs="Times New Roman"/>
+              <w:rFonts w:asciiTheme="minorHAnsi" w:eastAsiaTheme="minorEastAsia" w:hAnsiTheme="minorHAnsi"/>
+              <w:b/>
               <w:noProof/>
-              <w:szCs w:val="28"/>
+              <w:sz w:val="22"/>
               <w:lang w:eastAsia="ru-RU"/>
             </w:rPr>
           </w:pPr>
-          <w:hyperlink w:anchor="_Toc139350189" w:history="1">
+          <w:hyperlink w:anchor="_Toc170710219" w:history="1">
             <w:r>
               <w:rPr>
                 <w:rStyle w:val="af0"/>
-                <w:rFonts w:cs="Times New Roman"/>
                 <w:b/>
-                <w:bCs/>
                 <w:noProof/>
-                <w:szCs w:val="28"/>
               </w:rPr>
-              <w:t>Результаты работы программы</w:t>
+              <w:t>4 Результаты работы программы</w:t>
             </w:r>
             <w:r>
               <w:rPr>
-                <w:rFonts w:cs="Times New Roman"/>
+                <w:b/>
                 <w:noProof/>
                 <w:webHidden/>
-                <w:szCs w:val="28"/>
               </w:rPr>
               <w:tab/>
             </w:r>
             <w:r>
               <w:rPr>
-                <w:rFonts w:cs="Times New Roman"/>
+                <w:b/>
                 <w:noProof/>
                 <w:webHidden/>
-                <w:szCs w:val="28"/>
               </w:rPr>
               <w:fldChar w:fldCharType="begin"/>
             </w:r>
             <w:r>
               <w:rPr>
-                <w:rFonts w:cs="Times New Roman"/>
+                <w:b/>
                 <w:noProof/>
                 <w:webHidden/>
-                <w:szCs w:val="28"/>
               </w:rPr>
-              <w:instrText xml:space="preserve"> PAGEREF _Toc139350189 \h </w:instrText>
+              <w:instrText xml:space="preserve"> PAGEREF _Toc170710219 \h </w:instrText>
             </w:r>
             <w:r>
               <w:rPr>
-                <w:rFonts w:cs="Times New Roman"/>
+                <w:b/>
                 <w:noProof/>
                 <w:webHidden/>
-                <w:szCs w:val="28"/>
+              </w:rPr>
+            </w:r>
+            <w:r>
+              <w:rPr>
+                <w:b/>
+                <w:noProof/>
+                <w:webHidden/>
               </w:rPr>
               <w:fldChar w:fldCharType="separate"/>
             </w:r>
             <w:r>
               <w:rPr>
-                <w:rFonts w:cs="Times New Roman"/>
+                <w:b/>
+                <w:noProof/>
+                <w:webHidden/>
+              </w:rPr>
+              <w:t>15</w:t>
+            </w:r>
+            <w:r>
+              <w:rPr>
+                <w:b/>
+                <w:noProof/>
+                <w:webHidden/>
+              </w:rPr>
+              <w:fldChar w:fldCharType="end"/>
+            </w:r>
+          </w:hyperlink>
+        </w:p>
+        <w:p>
+          <w:pPr>
+            <w:pStyle w:val="11"/>
+            <w:tabs>
+              <w:tab w:val="right" w:leader="dot" w:pos="9344"/>
+            </w:tabs>
+            <w:rPr>
+              <w:rFonts w:asciiTheme="minorHAnsi" w:eastAsiaTheme="minorEastAsia" w:hAnsiTheme="minorHAnsi"/>
+              <w:b/>
+              <w:noProof/>
+              <w:sz w:val="22"/>
+              <w:lang w:eastAsia="ru-RU"/>
+            </w:rPr>
+          </w:pPr>
+          <w:hyperlink w:anchor="_Toc170710220" w:history="1">
+            <w:r>
+              <w:rPr>
+                <w:rStyle w:val="af0"/>
                 <w:b/>
                 <w:bCs/>
                 <w:noProof/>
-                <w:webHidden/>
-                <w:szCs w:val="28"/>
               </w:rPr>
-              <w:t>15.</w:t>
+              <w:t>5 СПИСОК ИСПОЛЬЗОВАННЫХ ИСТОЧНИКОВ</w:t>
             </w:r>
             <w:r>
               <w:rPr>
-                <w:rFonts w:cs="Times New Roman"/>
+                <w:b/>
                 <w:noProof/>
                 <w:webHidden/>
-                <w:szCs w:val="28"/>
+              </w:rPr>
+              <w:tab/>
+            </w:r>
+            <w:r>
+              <w:rPr>
+                <w:b/>
+                <w:noProof/>
+                <w:webHidden/>
+              </w:rPr>
+              <w:fldChar w:fldCharType="begin"/>
+            </w:r>
+            <w:r>
+              <w:rPr>
+                <w:b/>
+                <w:noProof/>
+                <w:webHidden/>
+              </w:rPr>
+              <w:instrText xml:space="preserve"> PAGEREF _Toc170710220 \h </w:instrText>
+            </w:r>
+            <w:r>
+              <w:rPr>
+                <w:b/>
+                <w:noProof/>
+                <w:webHidden/>
+              </w:rPr>
+            </w:r>
+            <w:r>
+              <w:rPr>
+                <w:b/>
+                <w:noProof/>
+                <w:webHidden/>
+              </w:rPr>
+              <w:fldChar w:fldCharType="separate"/>
+            </w:r>
+            <w:r>
+              <w:rPr>
+                <w:b/>
+                <w:noProof/>
+                <w:webHidden/>
+              </w:rPr>
+              <w:t>22</w:t>
+            </w:r>
+            <w:r>
+              <w:rPr>
+                <w:b/>
+                <w:noProof/>
+                <w:webHidden/>
               </w:rPr>
               <w:fldChar w:fldCharType="end"/>
             </w:r>
@@ -922,6 +992,7 @@
       </w:pPr>
       <w:bookmarkStart w:id="2" w:name="_Toc139325203"/>
       <w:bookmarkStart w:id="3" w:name="_Toc159856248"/>
+      <w:bookmarkStart w:id="4" w:name="_Toc170710216"/>
       <w:r>
         <w:lastRenderedPageBreak/>
         <w:t>Индивидуальное задание</w:t>
@@ -931,6 +1002,7 @@
         <w:t xml:space="preserve"> на разработку проекта</w:t>
       </w:r>
       <w:bookmarkEnd w:id="3"/>
+      <w:bookmarkEnd w:id="4"/>
     </w:p>
     <w:p>
       <w:pPr>
@@ -943,7 +1015,7 @@
           <w:szCs w:val="28"/>
         </w:rPr>
       </w:pPr>
-      <w:bookmarkStart w:id="4" w:name="_Toc159856249"/>
+      <w:bookmarkStart w:id="5" w:name="_Toc159856249"/>
       <w:r>
         <w:rPr>
           <w:rFonts w:asciiTheme="majorBidi" w:hAnsiTheme="majorBidi" w:cstheme="majorBidi"/>
@@ -2254,10 +2326,12 @@
         <w:pageBreakBefore/>
         <w:ind w:left="709"/>
       </w:pPr>
+      <w:bookmarkStart w:id="6" w:name="_Toc170710217"/>
       <w:r>
         <w:lastRenderedPageBreak/>
         <w:t>Схемы алгоритмов</w:t>
       </w:r>
+      <w:bookmarkEnd w:id="6"/>
     </w:p>
     <w:p>
       <w:r>
@@ -2545,17 +2619,19 @@
         <w:jc w:val="center"/>
       </w:pPr>
     </w:p>
-    <w:bookmarkEnd w:id="4"/>
     <w:p>
       <w:pPr>
         <w:pStyle w:val="a0"/>
         <w:pageBreakBefore/>
         <w:ind w:left="709"/>
       </w:pPr>
+      <w:bookmarkStart w:id="7" w:name="_Toc170710218"/>
+      <w:bookmarkEnd w:id="5"/>
       <w:r>
         <w:lastRenderedPageBreak/>
         <w:t>Программный код</w:t>
       </w:r>
+      <w:bookmarkEnd w:id="7"/>
     </w:p>
     <w:p>
       <w:pPr>
@@ -6438,16 +6514,16 @@
           <w:color w:val="444444"/>
           <w:sz w:val="22"/>
           <w:shd w:val="clear" w:color="auto" w:fill="F3F3F3"/>
-          <w:lang w:eastAsia="ru-RU"/>
-        </w:rPr>
-      </w:pPr>
-      <w:r>
-        <w:rPr>
-          <w:rFonts w:ascii="Lucida Console" w:eastAsia="Times New Roman" w:hAnsi="Lucida Console" w:cs="Times New Roman"/>
-          <w:color w:val="444444"/>
-          <w:sz w:val="22"/>
-          <w:shd w:val="clear" w:color="auto" w:fill="F3F3F3"/>
-          <w:lang w:eastAsia="ru-RU"/>
+          <w:lang w:val="en-US" w:eastAsia="ru-RU"/>
+        </w:rPr>
+      </w:pPr>
+      <w:r>
+        <w:rPr>
+          <w:rFonts w:ascii="Lucida Console" w:eastAsia="Times New Roman" w:hAnsi="Lucida Console" w:cs="Times New Roman"/>
+          <w:color w:val="444444"/>
+          <w:sz w:val="22"/>
+          <w:shd w:val="clear" w:color="auto" w:fill="F3F3F3"/>
+          <w:lang w:val="en-US" w:eastAsia="ru-RU"/>
         </w:rPr>
         <w:t>}</w:t>
       </w:r>
@@ -17921,12 +17997,14 @@
         <w:pageBreakBefore/>
         <w:ind w:left="709"/>
       </w:pPr>
-      <w:bookmarkStart w:id="5" w:name="_Toc159856251"/>
+      <w:bookmarkStart w:id="8" w:name="_Toc159856251"/>
+      <w:bookmarkStart w:id="9" w:name="_Toc170710219"/>
       <w:r>
         <w:lastRenderedPageBreak/>
         <w:t>Результаты работы программы</w:t>
       </w:r>
-      <w:bookmarkEnd w:id="5"/>
+      <w:bookmarkEnd w:id="8"/>
+      <w:bookmarkEnd w:id="9"/>
     </w:p>
     <w:p>
       <w:pPr>
@@ -19443,6 +19521,7 @@
           <w:bCs/>
         </w:rPr>
       </w:pPr>
+      <w:bookmarkStart w:id="10" w:name="_Toc170710220"/>
       <w:r>
         <w:rPr>
           <w:b w:val="0"/>
@@ -19451,6 +19530,7 @@
         <w:lastRenderedPageBreak/>
         <w:t>СПИСОК ИСПОЛЬЗОВАННЫХ ИСТОЧНИКОВ</w:t>
       </w:r>
+      <w:bookmarkEnd w:id="10"/>
     </w:p>
     <w:p>
       <w:pPr>
@@ -20885,7 +20965,6 @@
   <w:style w:type="character" w:default="1" w:styleId="a3">
     <w:name w:val="Default Paragraph Font"/>
     <w:uiPriority w:val="1"/>
-    <w:semiHidden/>
     <w:unhideWhenUsed/>
   </w:style>
   <w:style w:type="table" w:default="1" w:styleId="a4">
@@ -21778,7 +21857,7 @@
 </file>
 
 <file path=customXml/itemProps1.xml><?xml version="1.0" encoding="utf-8"?>
-<ds:datastoreItem xmlns:ds="http://schemas.openxmlformats.org/officeDocument/2006/customXml" ds:itemID="{708D6072-FD43-4962-8298-02C8DD02A112}">
+<ds:datastoreItem xmlns:ds="http://schemas.openxmlformats.org/officeDocument/2006/customXml" ds:itemID="{79DEDABB-90E3-472B-8F3C-74CFDE7D0072}">
   <ds:schemaRefs>
     <ds:schemaRef ds:uri="http://schemas.openxmlformats.org/officeDocument/2006/bibliography"/>
   </ds:schemaRefs>

--- a/4сем/Летняя практика/Отчёт.docx
+++ b/4сем/Летняя практика/Отчёт.docx
@@ -884,8 +884,10 @@
                 <w:bCs/>
                 <w:noProof/>
               </w:rPr>
-              <w:t>5 СПИСОК ИСПОЛЬЗОВАННЫХ ИСТОЧНИКОВ</w:t>
+              <w:t>5 Список использованных источников</w:t>
             </w:r>
+            <w:bookmarkStart w:id="1" w:name="_GoBack"/>
+            <w:bookmarkEnd w:id="1"/>
             <w:r>
               <w:rPr>
                 <w:b/>
@@ -981,8 +983,6 @@
       <w:pPr>
         <w:pStyle w:val="ad"/>
       </w:pPr>
-      <w:bookmarkStart w:id="1" w:name="_GoBack"/>
-      <w:bookmarkEnd w:id="1"/>
     </w:p>
     <w:p>
       <w:pPr>
@@ -6514,16 +6514,16 @@
           <w:color w:val="444444"/>
           <w:sz w:val="22"/>
           <w:shd w:val="clear" w:color="auto" w:fill="F3F3F3"/>
-          <w:lang w:val="en-US" w:eastAsia="ru-RU"/>
-        </w:rPr>
-      </w:pPr>
-      <w:r>
-        <w:rPr>
-          <w:rFonts w:ascii="Lucida Console" w:eastAsia="Times New Roman" w:hAnsi="Lucida Console" w:cs="Times New Roman"/>
-          <w:color w:val="444444"/>
-          <w:sz w:val="22"/>
-          <w:shd w:val="clear" w:color="auto" w:fill="F3F3F3"/>
-          <w:lang w:val="en-US" w:eastAsia="ru-RU"/>
+          <w:lang w:eastAsia="ru-RU"/>
+        </w:rPr>
+      </w:pPr>
+      <w:r>
+        <w:rPr>
+          <w:rFonts w:ascii="Lucida Console" w:eastAsia="Times New Roman" w:hAnsi="Lucida Console" w:cs="Times New Roman"/>
+          <w:color w:val="444444"/>
+          <w:sz w:val="22"/>
+          <w:shd w:val="clear" w:color="auto" w:fill="F3F3F3"/>
+          <w:lang w:eastAsia="ru-RU"/>
         </w:rPr>
         <w:t>}</w:t>
       </w:r>
@@ -20965,6 +20965,7 @@
   <w:style w:type="character" w:default="1" w:styleId="a3">
     <w:name w:val="Default Paragraph Font"/>
     <w:uiPriority w:val="1"/>
+    <w:semiHidden/>
     <w:unhideWhenUsed/>
   </w:style>
   <w:style w:type="table" w:default="1" w:styleId="a4">
@@ -21857,7 +21858,7 @@
 </file>
 
 <file path=customXml/itemProps1.xml><?xml version="1.0" encoding="utf-8"?>
-<ds:datastoreItem xmlns:ds="http://schemas.openxmlformats.org/officeDocument/2006/customXml" ds:itemID="{79DEDABB-90E3-472B-8F3C-74CFDE7D0072}">
+<ds:datastoreItem xmlns:ds="http://schemas.openxmlformats.org/officeDocument/2006/customXml" ds:itemID="{FEA9E922-1336-4B02-A900-49FF2AAF8341}">
   <ds:schemaRefs>
     <ds:schemaRef ds:uri="http://schemas.openxmlformats.org/officeDocument/2006/bibliography"/>
   </ds:schemaRefs>
